--- a/1.入门准备篇.docx
+++ b/1.入门准备篇.docx
@@ -128,21 +128,7 @@
         <w:rPr>
           <w:rFonts w:hint="eastAsia"/>
         </w:rPr>
-        <w:t>8G以上</w:t>
-      </w:r>
-      <w:proofErr w:type="spellStart"/>
-      <w:r>
-        <w:rPr>
-          <w:rFonts w:hint="eastAsia"/>
-        </w:rPr>
-        <w:t>tf</w:t>
-      </w:r>
-      <w:proofErr w:type="spellEnd"/>
-      <w:r>
-        <w:rPr>
-          <w:rFonts w:hint="eastAsia"/>
-        </w:rPr>
-        <w:t>卡</w:t>
+        <w:t>8G以上tf卡</w:t>
       </w:r>
       <w:r>
         <w:br/>
@@ -224,30 +210,8 @@
         <w:rPr>
           <w:rFonts w:hint="eastAsia"/>
         </w:rPr>
-        <w:t xml:space="preserve">USB </w:t>
-      </w:r>
-      <w:proofErr w:type="spellStart"/>
-      <w:r>
-        <w:rPr>
-          <w:rFonts w:hint="eastAsia"/>
-        </w:rPr>
-        <w:t>tf</w:t>
-      </w:r>
-      <w:proofErr w:type="spellEnd"/>
-      <w:r>
-        <w:rPr>
-          <w:rFonts w:hint="eastAsia"/>
-        </w:rPr>
-        <w:t>卡</w:t>
-      </w:r>
-      <w:proofErr w:type="gramStart"/>
-      <w:r>
-        <w:rPr>
-          <w:rFonts w:hint="eastAsia"/>
-        </w:rPr>
-        <w:t>读写卡器</w:t>
-      </w:r>
-      <w:proofErr w:type="gramEnd"/>
+        <w:t>USB tf卡读写卡器</w:t>
+      </w:r>
       <w:r>
         <w:br/>
       </w:r>
@@ -355,25 +319,15 @@
         </w:rPr>
         <w:t>下载树莓派镜像（</w:t>
       </w:r>
-      <w:r>
-        <w:fldChar w:fldCharType="begin"/>
-      </w:r>
-      <w:r>
-        <w:instrText xml:space="preserve"> HYPERLINK "https://www.raspberrypi.org/downloads/raspbian/" </w:instrText>
-      </w:r>
-      <w:r>
-        <w:fldChar w:fldCharType="separate"/>
-      </w:r>
-      <w:r>
-        <w:rPr>
-          <w:rStyle w:val="a8"/>
-          <w:rFonts w:hint="eastAsia"/>
-        </w:rPr>
-        <w:t>https://www.raspberrypi.org/downloads/raspbian/</w:t>
-      </w:r>
-      <w:r>
-        <w:fldChar w:fldCharType="end"/>
-      </w:r>
+      <w:hyperlink r:id="rId10" w:history="1">
+        <w:r>
+          <w:rPr>
+            <w:rStyle w:val="a8"/>
+            <w:rFonts w:hint="eastAsia"/>
+          </w:rPr>
+          <w:t>https://www.raspberrypi.org/downloads/raspbian/</w:t>
+        </w:r>
+      </w:hyperlink>
       <w:r>
         <w:rPr>
           <w:rFonts w:hint="eastAsia"/>
@@ -402,7 +356,7 @@
         </w:rPr>
         <w:t>下载安装etcher（</w:t>
       </w:r>
-      <w:hyperlink r:id="rId10" w:history="1">
+      <w:hyperlink r:id="rId11" w:history="1">
         <w:r>
           <w:rPr>
             <w:rStyle w:val="a8"/>
@@ -431,21 +385,7 @@
         <w:rPr>
           <w:rFonts w:hint="eastAsia"/>
         </w:rPr>
-        <w:t>使用etcher将镜像写入</w:t>
-      </w:r>
-      <w:proofErr w:type="spellStart"/>
-      <w:r>
-        <w:rPr>
-          <w:rFonts w:hint="eastAsia"/>
-        </w:rPr>
-        <w:t>tf</w:t>
-      </w:r>
-      <w:proofErr w:type="spellEnd"/>
-      <w:r>
-        <w:rPr>
-          <w:rFonts w:hint="eastAsia"/>
-        </w:rPr>
-        <w:t>卡</w:t>
+        <w:t>使用etcher将镜像写入tf卡</w:t>
       </w:r>
     </w:p>
     <w:p>
@@ -461,16 +401,8 @@
         <w:rPr>
           <w:rFonts w:hint="eastAsia"/>
         </w:rPr>
-        <w:t>配置打开</w:t>
-      </w:r>
-      <w:proofErr w:type="spellStart"/>
-      <w:r>
-        <w:rPr>
-          <w:rFonts w:hint="eastAsia"/>
-        </w:rPr>
-        <w:t>sshd</w:t>
-      </w:r>
-      <w:proofErr w:type="spellEnd"/>
+        <w:t>配置打开sshd</w:t>
+      </w:r>
       <w:r>
         <w:rPr>
           <w:rFonts w:hint="eastAsia"/>
@@ -481,16 +413,8 @@
         <w:rPr>
           <w:rFonts w:hint="eastAsia"/>
         </w:rPr>
-        <w:t>配置树莓派的</w:t>
-      </w:r>
-      <w:proofErr w:type="spellStart"/>
-      <w:r>
-        <w:rPr>
-          <w:rFonts w:hint="eastAsia"/>
-        </w:rPr>
-        <w:t>wifi</w:t>
-      </w:r>
-      <w:proofErr w:type="spellEnd"/>
+        <w:t>配置树莓派的wifi</w:t>
+      </w:r>
     </w:p>
     <w:p>
       <w:pPr>
@@ -511,21 +435,7 @@
         <w:rPr>
           <w:rFonts w:hint="eastAsia"/>
         </w:rPr>
-        <w:t>确认树莓派的IP地址，并通过</w:t>
-      </w:r>
-      <w:proofErr w:type="spellStart"/>
-      <w:r>
-        <w:rPr>
-          <w:rFonts w:hint="eastAsia"/>
-        </w:rPr>
-        <w:t>ssh</w:t>
-      </w:r>
-      <w:proofErr w:type="spellEnd"/>
-      <w:r>
-        <w:rPr>
-          <w:rFonts w:hint="eastAsia"/>
-        </w:rPr>
-        <w:t>登录树莓派</w:t>
+        <w:t>确认树莓派的IP地址，并通过ssh登录树莓派</w:t>
       </w:r>
     </w:p>
     <w:p/>
@@ -546,19 +456,11 @@
         </w:numPr>
         <w:ind w:firstLineChars="0"/>
       </w:pPr>
-      <w:proofErr w:type="spellStart"/>
-      <w:r>
-        <w:rPr>
-          <w:rFonts w:hint="eastAsia"/>
-        </w:rPr>
-        <w:t>wpa_supplicant.conf</w:t>
-      </w:r>
-      <w:proofErr w:type="spellEnd"/>
-      <w:r>
-        <w:rPr>
-          <w:rFonts w:hint="eastAsia"/>
-        </w:rPr>
-        <w:t>文件</w:t>
+      <w:r>
+        <w:rPr>
+          <w:rFonts w:hint="eastAsia"/>
+        </w:rPr>
+        <w:t>wpa_supplicant.conf文件</w:t>
       </w:r>
     </w:p>
     <w:p>
@@ -584,217 +486,93 @@
           <w:sz w:val="13"/>
         </w:rPr>
       </w:pPr>
-      <w:proofErr w:type="spellStart"/>
-      <w:r>
-        <w:rPr>
-          <w:rFonts w:hint="eastAsia"/>
-          <w:bCs/>
-          <w:sz w:val="13"/>
-        </w:rPr>
-        <w:t>ctrl_interface</w:t>
-      </w:r>
-      <w:proofErr w:type="spellEnd"/>
-      <w:r>
-        <w:rPr>
-          <w:rFonts w:hint="eastAsia"/>
-          <w:bCs/>
-          <w:sz w:val="13"/>
-        </w:rPr>
-        <w:t>=DIR=/var/run/</w:t>
-      </w:r>
-      <w:proofErr w:type="spellStart"/>
-      <w:r>
-        <w:rPr>
-          <w:rFonts w:hint="eastAsia"/>
-          <w:bCs/>
-          <w:sz w:val="13"/>
-        </w:rPr>
-        <w:t>wpa_supplicant</w:t>
-      </w:r>
-      <w:proofErr w:type="spellEnd"/>
-      <w:r>
-        <w:rPr>
-          <w:rFonts w:hint="eastAsia"/>
-          <w:bCs/>
-          <w:sz w:val="13"/>
-        </w:rPr>
-        <w:t xml:space="preserve"> GROUP=</w:t>
-      </w:r>
-      <w:proofErr w:type="spellStart"/>
-      <w:r>
-        <w:rPr>
-          <w:rFonts w:hint="eastAsia"/>
-          <w:bCs/>
-          <w:sz w:val="13"/>
-        </w:rPr>
-        <w:t>netdev</w:t>
-      </w:r>
-      <w:proofErr w:type="spellEnd"/>
-    </w:p>
-    <w:p>
-      <w:pPr>
-        <w:ind w:leftChars="200" w:left="420"/>
-        <w:rPr>
-          <w:sz w:val="13"/>
-        </w:rPr>
-      </w:pPr>
-      <w:proofErr w:type="spellStart"/>
-      <w:r>
-        <w:rPr>
-          <w:rFonts w:hint="eastAsia"/>
-          <w:bCs/>
-          <w:sz w:val="13"/>
-        </w:rPr>
-        <w:t>update_config</w:t>
-      </w:r>
-      <w:proofErr w:type="spellEnd"/>
-      <w:r>
-        <w:rPr>
-          <w:rFonts w:hint="eastAsia"/>
-          <w:bCs/>
-          <w:sz w:val="13"/>
-        </w:rPr>
-        <w:t>=1</w:t>
-      </w:r>
-    </w:p>
-    <w:p>
-      <w:pPr>
-        <w:ind w:leftChars="200" w:left="420"/>
-        <w:rPr>
-          <w:sz w:val="13"/>
-        </w:rPr>
-      </w:pPr>
-      <w:r>
-        <w:rPr>
-          <w:rFonts w:hint="eastAsia"/>
-          <w:bCs/>
-          <w:sz w:val="13"/>
-        </w:rPr>
-        <w:t>network</w:t>
-      </w:r>
-      <w:proofErr w:type="gramStart"/>
-      <w:r>
-        <w:rPr>
-          <w:rFonts w:hint="eastAsia"/>
-          <w:bCs/>
-          <w:sz w:val="13"/>
-        </w:rPr>
-        <w:t>={</w:t>
-      </w:r>
-      <w:proofErr w:type="gramEnd"/>
-    </w:p>
-    <w:p>
-      <w:pPr>
-        <w:ind w:leftChars="200" w:left="420"/>
-        <w:rPr>
-          <w:sz w:val="13"/>
-        </w:rPr>
-      </w:pPr>
-      <w:proofErr w:type="spellStart"/>
-      <w:r>
-        <w:rPr>
-          <w:rFonts w:hint="eastAsia"/>
-          <w:bCs/>
-          <w:sz w:val="13"/>
-        </w:rPr>
-        <w:t>ssid</w:t>
-      </w:r>
-      <w:proofErr w:type="spellEnd"/>
-      <w:r>
-        <w:rPr>
-          <w:rFonts w:hint="eastAsia"/>
-          <w:bCs/>
-          <w:sz w:val="13"/>
-        </w:rPr>
-        <w:t>="</w:t>
-      </w:r>
-      <w:proofErr w:type="spellStart"/>
-      <w:r>
-        <w:rPr>
-          <w:rFonts w:hint="eastAsia"/>
-          <w:bCs/>
-          <w:sz w:val="13"/>
-        </w:rPr>
-        <w:t>your_wifi_ssid</w:t>
-      </w:r>
-      <w:proofErr w:type="spellEnd"/>
-      <w:r>
-        <w:rPr>
-          <w:rFonts w:hint="eastAsia"/>
-          <w:bCs/>
-          <w:sz w:val="13"/>
-        </w:rPr>
-        <w:t>"</w:t>
-      </w:r>
-    </w:p>
-    <w:p>
-      <w:pPr>
-        <w:ind w:leftChars="200" w:left="420"/>
-        <w:rPr>
-          <w:sz w:val="13"/>
-        </w:rPr>
-      </w:pPr>
-      <w:proofErr w:type="spellStart"/>
-      <w:r>
-        <w:rPr>
-          <w:rFonts w:hint="eastAsia"/>
-          <w:bCs/>
-          <w:sz w:val="13"/>
-        </w:rPr>
-        <w:t>psk</w:t>
-      </w:r>
-      <w:proofErr w:type="spellEnd"/>
-      <w:r>
-        <w:rPr>
-          <w:rFonts w:hint="eastAsia"/>
-          <w:bCs/>
-          <w:sz w:val="13"/>
-        </w:rPr>
-        <w:t>="</w:t>
-      </w:r>
-      <w:proofErr w:type="spellStart"/>
-      <w:r>
-        <w:rPr>
-          <w:rFonts w:hint="eastAsia"/>
-          <w:bCs/>
-          <w:sz w:val="13"/>
-        </w:rPr>
-        <w:t>your_wifi_password</w:t>
-      </w:r>
-      <w:proofErr w:type="spellEnd"/>
-      <w:r>
-        <w:rPr>
-          <w:rFonts w:hint="eastAsia"/>
-          <w:bCs/>
-          <w:sz w:val="13"/>
-        </w:rPr>
-        <w:t>"</w:t>
-      </w:r>
-    </w:p>
-    <w:p>
-      <w:pPr>
-        <w:ind w:leftChars="200" w:left="420"/>
-        <w:rPr>
-          <w:sz w:val="13"/>
-        </w:rPr>
-      </w:pPr>
-      <w:proofErr w:type="spellStart"/>
-      <w:r>
-        <w:rPr>
-          <w:rFonts w:hint="eastAsia"/>
-          <w:bCs/>
-          <w:sz w:val="13"/>
-        </w:rPr>
-        <w:t>key_mgmt</w:t>
-      </w:r>
-      <w:proofErr w:type="spellEnd"/>
-      <w:r>
-        <w:rPr>
-          <w:rFonts w:hint="eastAsia"/>
-          <w:bCs/>
-          <w:sz w:val="13"/>
-        </w:rPr>
-        <w:t>=WPA-PSK</w:t>
+      <w:r>
+        <w:rPr>
+          <w:rFonts w:hint="eastAsia"/>
+          <w:bCs/>
+          <w:sz w:val="13"/>
+        </w:rPr>
+        <w:t>ctrl_interface=DIR=/var/run/wpa_supplicant GROUP=netdev</w:t>
+      </w:r>
+    </w:p>
+    <w:p>
+      <w:pPr>
+        <w:ind w:leftChars="200" w:left="420"/>
+        <w:rPr>
+          <w:sz w:val="13"/>
+        </w:rPr>
+      </w:pPr>
+      <w:r>
+        <w:rPr>
+          <w:rFonts w:hint="eastAsia"/>
+          <w:bCs/>
+          <w:sz w:val="13"/>
+        </w:rPr>
+        <w:t>update_config=1</w:t>
+      </w:r>
+    </w:p>
+    <w:p>
+      <w:pPr>
+        <w:ind w:leftChars="200" w:left="420"/>
+        <w:rPr>
+          <w:sz w:val="13"/>
+        </w:rPr>
+      </w:pPr>
+      <w:r>
+        <w:rPr>
+          <w:rFonts w:hint="eastAsia"/>
+          <w:bCs/>
+          <w:sz w:val="13"/>
+        </w:rPr>
+        <w:t>network={</w:t>
+      </w:r>
+    </w:p>
+    <w:p>
+      <w:pPr>
+        <w:ind w:leftChars="200" w:left="420"/>
+        <w:rPr>
+          <w:sz w:val="13"/>
+        </w:rPr>
+      </w:pPr>
+      <w:r>
+        <w:rPr>
+          <w:rFonts w:hint="eastAsia"/>
+          <w:bCs/>
+          <w:sz w:val="13"/>
+        </w:rPr>
+        <w:t>ssid="your_wifi_ssid"</w:t>
+      </w:r>
+    </w:p>
+    <w:p>
+      <w:pPr>
+        <w:ind w:leftChars="200" w:left="420"/>
+        <w:rPr>
+          <w:sz w:val="13"/>
+        </w:rPr>
+      </w:pPr>
+      <w:r>
+        <w:rPr>
+          <w:rFonts w:hint="eastAsia"/>
+          <w:bCs/>
+          <w:sz w:val="13"/>
+        </w:rPr>
+        <w:t>psk="your_wifi_password"</w:t>
+      </w:r>
+    </w:p>
+    <w:p>
+      <w:pPr>
+        <w:ind w:leftChars="200" w:left="420"/>
+        <w:rPr>
+          <w:sz w:val="13"/>
+        </w:rPr>
+      </w:pPr>
+      <w:r>
+        <w:rPr>
+          <w:rFonts w:hint="eastAsia"/>
+          <w:bCs/>
+          <w:sz w:val="13"/>
+        </w:rPr>
+        <w:t>key_mgmt=WPA-PSK</w:t>
       </w:r>
     </w:p>
     <w:p>
@@ -853,7 +631,7 @@
           <w:sz w:val="13"/>
         </w:rPr>
       </w:pPr>
-      <w:hyperlink r:id="rId11" w:history="1">
+      <w:hyperlink r:id="rId12" w:history="1">
         <w:r>
           <w:rPr>
             <w:rFonts w:hint="eastAsia"/>
@@ -914,23 +692,7 @@
           <w:rFonts w:hint="eastAsia"/>
           <w:sz w:val="32"/>
         </w:rPr>
-        <w:t>树莓</w:t>
-      </w:r>
-      <w:proofErr w:type="gramStart"/>
-      <w:r>
-        <w:rPr>
-          <w:rFonts w:hint="eastAsia"/>
-          <w:sz w:val="32"/>
-        </w:rPr>
-        <w:t>派基础</w:t>
-      </w:r>
-      <w:proofErr w:type="gramEnd"/>
-      <w:r>
-        <w:rPr>
-          <w:rFonts w:hint="eastAsia"/>
-          <w:sz w:val="32"/>
-        </w:rPr>
-        <w:t>配置</w:t>
+        <w:t>树莓派基础配置</w:t>
       </w:r>
     </w:p>
     <w:p>
@@ -1010,30 +772,8 @@
         <w:rPr>
           <w:rFonts w:hint="eastAsia"/>
         </w:rPr>
-        <w:t>使用</w:t>
-      </w:r>
-      <w:proofErr w:type="spellStart"/>
-      <w:r>
-        <w:rPr>
-          <w:rFonts w:hint="eastAsia"/>
-        </w:rPr>
-        <w:t>raspi</w:t>
-      </w:r>
-      <w:proofErr w:type="spellEnd"/>
-      <w:r>
-        <w:rPr>
-          <w:rFonts w:hint="eastAsia"/>
-        </w:rPr>
-        <w:t>-config修改时区、打开</w:t>
-      </w:r>
-      <w:proofErr w:type="spellStart"/>
-      <w:r>
-        <w:rPr>
-          <w:rFonts w:hint="eastAsia"/>
-        </w:rPr>
-        <w:t>vnc</w:t>
-      </w:r>
-      <w:proofErr w:type="spellEnd"/>
+        <w:t>使用raspi-config修改时区、打开vnc</w:t>
+      </w:r>
     </w:p>
     <w:p>
       <w:pPr>
@@ -1086,21 +826,8 @@
         <w:ind w:firstLineChars="0"/>
       </w:pPr>
       <w:r>
-        <w:t>/</w:t>
-      </w:r>
-      <w:proofErr w:type="spellStart"/>
-      <w:r>
-        <w:t>etc</w:t>
-      </w:r>
-      <w:proofErr w:type="spellEnd"/>
-      <w:r>
-        <w:t>/apt/</w:t>
-      </w:r>
-      <w:proofErr w:type="spellStart"/>
-      <w:r>
-        <w:t>sources.list</w:t>
-      </w:r>
-      <w:proofErr w:type="spellEnd"/>
+        <w:t>/etc/apt/sources.list</w:t>
+      </w:r>
       <w:r>
         <w:rPr>
           <w:rFonts w:hint="eastAsia"/>
@@ -1113,98 +840,36 @@
         <w:ind w:leftChars="200" w:left="420"/>
         <w:rPr>
           <w:bCs/>
-          <w:sz w:val="13"/>
-        </w:rPr>
-      </w:pPr>
-      <w:r>
-        <w:rPr>
-          <w:bCs/>
-          <w:sz w:val="13"/>
-        </w:rPr>
-        <w:t xml:space="preserve">deb http://mirrors.aliyun.com/raspbian/raspbian/ stretch main non-free </w:t>
-      </w:r>
-      <w:proofErr w:type="spellStart"/>
-      <w:r>
-        <w:rPr>
-          <w:bCs/>
-          <w:sz w:val="13"/>
-        </w:rPr>
-        <w:t>contrib</w:t>
-      </w:r>
-      <w:proofErr w:type="spellEnd"/>
-      <w:r>
-        <w:rPr>
-          <w:bCs/>
-          <w:sz w:val="13"/>
-        </w:rPr>
-        <w:t xml:space="preserve"> </w:t>
-      </w:r>
-      <w:proofErr w:type="spellStart"/>
-      <w:r>
-        <w:rPr>
-          <w:bCs/>
-          <w:sz w:val="13"/>
-        </w:rPr>
-        <w:t>rpi</w:t>
-      </w:r>
-      <w:proofErr w:type="spellEnd"/>
-    </w:p>
-    <w:p>
-      <w:pPr>
-        <w:ind w:leftChars="200" w:left="420"/>
-        <w:rPr>
-          <w:bCs/>
-          <w:sz w:val="13"/>
-        </w:rPr>
-      </w:pPr>
-      <w:r>
-        <w:rPr>
-          <w:bCs/>
-          <w:sz w:val="13"/>
-        </w:rPr>
-        <w:t>deb-</w:t>
-      </w:r>
-      <w:proofErr w:type="spellStart"/>
-      <w:r>
-        <w:rPr>
-          <w:bCs/>
-          <w:sz w:val="13"/>
-        </w:rPr>
-        <w:t>src</w:t>
-      </w:r>
-      <w:proofErr w:type="spellEnd"/>
-      <w:r>
-        <w:rPr>
-          <w:bCs/>
-          <w:sz w:val="13"/>
-        </w:rPr>
-        <w:t xml:space="preserve"> http://mirrors.aliyun.com/raspbian/raspbian/ stretch main non-free </w:t>
-      </w:r>
-      <w:proofErr w:type="spellStart"/>
-      <w:r>
-        <w:rPr>
-          <w:bCs/>
-          <w:sz w:val="13"/>
-        </w:rPr>
-        <w:t>contrib</w:t>
-      </w:r>
-      <w:proofErr w:type="spellEnd"/>
-      <w:r>
-        <w:rPr>
-          <w:bCs/>
-          <w:sz w:val="13"/>
-        </w:rPr>
-        <w:t xml:space="preserve"> </w:t>
-      </w:r>
-      <w:proofErr w:type="spellStart"/>
-      <w:r>
-        <w:rPr>
-          <w:bCs/>
-          <w:sz w:val="13"/>
-        </w:rPr>
-        <w:t>rpi</w:t>
-      </w:r>
-      <w:proofErr w:type="spellEnd"/>
+          <w:color w:val="4472C4" w:themeColor="accent1"/>
+          <w:sz w:val="16"/>
+        </w:rPr>
+      </w:pPr>
+      <w:r>
+        <w:rPr>
+          <w:bCs/>
+          <w:color w:val="4472C4" w:themeColor="accent1"/>
+          <w:sz w:val="16"/>
+        </w:rPr>
+        <w:t>deb http://mirrors.aliyun.com/raspbian/raspbian/ stretch main non-free contrib rpi</w:t>
+      </w:r>
+    </w:p>
+    <w:p>
+      <w:pPr>
+        <w:ind w:leftChars="200" w:left="420"/>
+        <w:rPr>
+          <w:bCs/>
+          <w:color w:val="4472C4" w:themeColor="accent1"/>
+          <w:sz w:val="16"/>
+        </w:rPr>
+      </w:pPr>
+      <w:r>
+        <w:rPr>
+          <w:bCs/>
+          <w:color w:val="4472C4" w:themeColor="accent1"/>
+          <w:sz w:val="16"/>
+        </w:rPr>
+        <w:t>deb-src http://mirrors.aliyun.com/raspbian/raspbian/ stretch main non-free contrib rpi</w:t>
+      </w:r>
     </w:p>
     <w:p>
       <w:pPr>
@@ -1216,21 +881,8 @@
         <w:ind w:firstLineChars="0"/>
       </w:pPr>
       <w:r>
-        <w:t>/</w:t>
-      </w:r>
-      <w:proofErr w:type="spellStart"/>
-      <w:r>
-        <w:t>etc</w:t>
-      </w:r>
-      <w:proofErr w:type="spellEnd"/>
-      <w:r>
-        <w:t>/</w:t>
-      </w:r>
-      <w:proofErr w:type="spellStart"/>
-      <w:r>
-        <w:t>pip.conf</w:t>
-      </w:r>
-      <w:proofErr w:type="spellEnd"/>
+        <w:t>/etc/pip.conf</w:t>
+      </w:r>
       <w:r>
         <w:rPr>
           <w:rFonts w:hint="eastAsia"/>
@@ -1243,13 +895,15 @@
         <w:ind w:leftChars="200" w:left="420"/>
         <w:rPr>
           <w:bCs/>
-          <w:sz w:val="13"/>
-        </w:rPr>
-      </w:pPr>
-      <w:r>
-        <w:rPr>
-          <w:bCs/>
-          <w:sz w:val="13"/>
+          <w:color w:val="4472C4" w:themeColor="accent1"/>
+          <w:sz w:val="16"/>
+        </w:rPr>
+      </w:pPr>
+      <w:r>
+        <w:rPr>
+          <w:bCs/>
+          <w:color w:val="4472C4" w:themeColor="accent1"/>
+          <w:sz w:val="16"/>
         </w:rPr>
         <w:t>[global]</w:t>
       </w:r>
@@ -1259,63 +913,35 @@
         <w:ind w:leftChars="200" w:left="420"/>
         <w:rPr>
           <w:bCs/>
-          <w:sz w:val="13"/>
-        </w:rPr>
-      </w:pPr>
-      <w:r>
-        <w:rPr>
-          <w:bCs/>
-          <w:sz w:val="13"/>
-        </w:rPr>
-        <w:t>index-</w:t>
-      </w:r>
-      <w:proofErr w:type="spellStart"/>
-      <w:r>
-        <w:rPr>
-          <w:bCs/>
-          <w:sz w:val="13"/>
-        </w:rPr>
-        <w:t>url</w:t>
-      </w:r>
-      <w:proofErr w:type="spellEnd"/>
-      <w:r>
-        <w:rPr>
-          <w:bCs/>
-          <w:sz w:val="13"/>
-        </w:rPr>
-        <w:t>=https://mirrors.aliyun.com/pypi/simple/</w:t>
-      </w:r>
-    </w:p>
-    <w:p>
-      <w:pPr>
-        <w:ind w:leftChars="200" w:left="420"/>
-        <w:rPr>
-          <w:bCs/>
-          <w:sz w:val="13"/>
-        </w:rPr>
-      </w:pPr>
-      <w:r>
-        <w:rPr>
-          <w:bCs/>
-          <w:sz w:val="13"/>
-        </w:rPr>
-        <w:t>extra-index-</w:t>
-      </w:r>
-      <w:proofErr w:type="spellStart"/>
-      <w:r>
-        <w:rPr>
-          <w:bCs/>
-          <w:sz w:val="13"/>
-        </w:rPr>
-        <w:t>url</w:t>
-      </w:r>
-      <w:proofErr w:type="spellEnd"/>
-      <w:r>
-        <w:rPr>
-          <w:bCs/>
-          <w:sz w:val="13"/>
-        </w:rPr>
-        <w:t>=https://www.piwheels.org/simple</w:t>
+          <w:color w:val="4472C4" w:themeColor="accent1"/>
+          <w:sz w:val="16"/>
+        </w:rPr>
+      </w:pPr>
+      <w:r>
+        <w:rPr>
+          <w:bCs/>
+          <w:color w:val="4472C4" w:themeColor="accent1"/>
+          <w:sz w:val="16"/>
+        </w:rPr>
+        <w:t>index-url=https://mirrors.aliyun.com/pypi/simple/</w:t>
+      </w:r>
+    </w:p>
+    <w:p>
+      <w:pPr>
+        <w:ind w:leftChars="200" w:left="420"/>
+        <w:rPr>
+          <w:bCs/>
+          <w:color w:val="4472C4" w:themeColor="accent1"/>
+          <w:sz w:val="16"/>
+        </w:rPr>
+      </w:pPr>
+      <w:r>
+        <w:rPr>
+          <w:bCs/>
+          <w:color w:val="4472C4" w:themeColor="accent1"/>
+          <w:sz w:val="16"/>
+        </w:rPr>
+        <w:t>extra-index-url=https://www.piwheels.org/simple</w:t>
       </w:r>
     </w:p>
     <w:p>
@@ -1339,146 +965,42 @@
         <w:ind w:leftChars="200" w:left="420"/>
         <w:rPr>
           <w:bCs/>
-          <w:sz w:val="13"/>
-        </w:rPr>
-      </w:pPr>
-      <w:proofErr w:type="spellStart"/>
-      <w:r>
-        <w:rPr>
-          <w:bCs/>
-          <w:sz w:val="13"/>
-        </w:rPr>
-        <w:t>sudo</w:t>
-      </w:r>
-      <w:proofErr w:type="spellEnd"/>
-      <w:r>
-        <w:rPr>
-          <w:bCs/>
-          <w:sz w:val="13"/>
-        </w:rPr>
-        <w:t xml:space="preserve"> apt-get install </w:t>
-      </w:r>
-      <w:proofErr w:type="spellStart"/>
-      <w:r>
-        <w:rPr>
-          <w:bCs/>
-          <w:sz w:val="13"/>
-        </w:rPr>
-        <w:t>libevent</w:t>
-      </w:r>
-      <w:proofErr w:type="spellEnd"/>
-      <w:r>
-        <w:rPr>
-          <w:bCs/>
-          <w:sz w:val="13"/>
-        </w:rPr>
-        <w:t xml:space="preserve">-dev </w:t>
-      </w:r>
-      <w:proofErr w:type="spellStart"/>
-      <w:r>
-        <w:rPr>
-          <w:bCs/>
-          <w:sz w:val="13"/>
-        </w:rPr>
-        <w:t>libjpeg</w:t>
-      </w:r>
-      <w:proofErr w:type="spellEnd"/>
-      <w:r>
-        <w:rPr>
-          <w:bCs/>
-          <w:sz w:val="13"/>
-        </w:rPr>
-        <w:t xml:space="preserve">-dev build-essential </w:t>
-      </w:r>
-      <w:proofErr w:type="spellStart"/>
-      <w:r>
-        <w:rPr>
-          <w:bCs/>
-          <w:sz w:val="13"/>
-        </w:rPr>
-        <w:t>libssl</w:t>
-      </w:r>
-      <w:proofErr w:type="spellEnd"/>
-      <w:r>
-        <w:rPr>
-          <w:bCs/>
-          <w:sz w:val="13"/>
-        </w:rPr>
-        <w:t xml:space="preserve">-dev </w:t>
-      </w:r>
-      <w:proofErr w:type="spellStart"/>
-      <w:r>
-        <w:rPr>
-          <w:bCs/>
-          <w:sz w:val="13"/>
-        </w:rPr>
-        <w:t>libffi</w:t>
-      </w:r>
-      <w:proofErr w:type="spellEnd"/>
-      <w:r>
-        <w:rPr>
-          <w:bCs/>
-          <w:sz w:val="13"/>
-        </w:rPr>
-        <w:t xml:space="preserve">-dev python3-dev </w:t>
-      </w:r>
-      <w:proofErr w:type="spellStart"/>
-      <w:r>
-        <w:rPr>
-          <w:bCs/>
-          <w:sz w:val="13"/>
-        </w:rPr>
-        <w:t>libavahi</w:t>
-      </w:r>
-      <w:proofErr w:type="spellEnd"/>
-      <w:r>
-        <w:rPr>
-          <w:bCs/>
-          <w:sz w:val="13"/>
-        </w:rPr>
-        <w:t>-</w:t>
-      </w:r>
-      <w:proofErr w:type="spellStart"/>
-      <w:r>
-        <w:rPr>
-          <w:bCs/>
-          <w:sz w:val="13"/>
-        </w:rPr>
-        <w:t>compat</w:t>
-      </w:r>
-      <w:proofErr w:type="spellEnd"/>
-      <w:r>
-        <w:rPr>
-          <w:bCs/>
-          <w:sz w:val="13"/>
-        </w:rPr>
-        <w:t>-</w:t>
-      </w:r>
-      <w:proofErr w:type="spellStart"/>
-      <w:r>
-        <w:rPr>
-          <w:bCs/>
-          <w:sz w:val="13"/>
-        </w:rPr>
-        <w:t>libdnssd</w:t>
-      </w:r>
-      <w:proofErr w:type="spellEnd"/>
-      <w:r>
-        <w:rPr>
-          <w:bCs/>
-          <w:sz w:val="13"/>
-        </w:rPr>
-        <w:t xml:space="preserve">-dev </w:t>
-      </w:r>
-      <w:proofErr w:type="spellStart"/>
-      <w:r>
-        <w:rPr>
-          <w:bCs/>
-          <w:sz w:val="13"/>
+          <w:color w:val="4472C4" w:themeColor="accent1"/>
+          <w:sz w:val="11"/>
+        </w:rPr>
+      </w:pPr>
+      <w:r>
+        <w:rPr>
+          <w:bCs/>
+          <w:color w:val="4472C4" w:themeColor="accent1"/>
+          <w:sz w:val="11"/>
+        </w:rPr>
+        <w:t xml:space="preserve">sudo apt-get install libevent-dev libjpeg-dev build-essential libssl-dev libffi-dev python3-dev libavahi-compat-libdnssd-dev </w:t>
+      </w:r>
+      <w:r>
+        <w:rPr>
+          <w:bCs/>
+          <w:color w:val="4472C4" w:themeColor="accent1"/>
+          <w:sz w:val="11"/>
+        </w:rPr>
+        <w:t>libatlas-base-dev</w:t>
+      </w:r>
+      <w:r>
+        <w:rPr>
+          <w:bCs/>
+          <w:color w:val="4472C4" w:themeColor="accent1"/>
+          <w:sz w:val="11"/>
+        </w:rPr>
+        <w:t xml:space="preserve"> </w:t>
+      </w:r>
+      <w:r>
+        <w:rPr>
+          <w:bCs/>
+          <w:color w:val="4472C4" w:themeColor="accent1"/>
+          <w:sz w:val="11"/>
         </w:rPr>
         <w:t>autoconf</w:t>
       </w:r>
-      <w:proofErr w:type="spellEnd"/>
     </w:p>
     <w:p>
       <w:pPr>
@@ -1510,15 +1032,15 @@
         <w:ind w:leftChars="200" w:left="420"/>
         <w:rPr>
           <w:bCs/>
-          <w:sz w:val="13"/>
-        </w:rPr>
-      </w:pPr>
-      <w:hyperlink r:id="rId12" w:history="1">
+          <w:sz w:val="16"/>
+        </w:rPr>
+      </w:pPr>
+      <w:hyperlink r:id="rId13" w:history="1">
         <w:r>
           <w:rPr>
             <w:rStyle w:val="a8"/>
             <w:bCs/>
-            <w:sz w:val="13"/>
+            <w:sz w:val="16"/>
           </w:rPr>
           <w:t>https://www.realvnc.com/en/connect/download/viewer/</w:t>
         </w:r>
@@ -1528,7 +1050,6 @@
       <w:pPr>
         <w:ind w:leftChars="200" w:left="420"/>
         <w:rPr>
-          <w:rFonts w:hint="eastAsia"/>
           <w:bCs/>
           <w:sz w:val="13"/>
         </w:rPr>
@@ -1550,6 +1071,8 @@
         </w:rPr>
         <w:br w:type="page"/>
       </w:r>
+      <w:bookmarkStart w:id="0" w:name="_GoBack"/>
+      <w:bookmarkEnd w:id="0"/>
     </w:p>
     <w:p>
       <w:pPr>
@@ -1565,8 +1088,6 @@
         <w:lastRenderedPageBreak/>
         <w:t>第</w:t>
       </w:r>
-      <w:bookmarkStart w:id="0" w:name="_GoBack"/>
-      <w:bookmarkEnd w:id="0"/>
       <w:r>
         <w:rPr>
           <w:rFonts w:hint="eastAsia"/>
@@ -1586,17 +1107,8 @@
           <w:rFonts w:hint="eastAsia"/>
           <w:sz w:val="32"/>
         </w:rPr>
-        <w:t>安装Samba和</w:t>
-      </w:r>
-      <w:proofErr w:type="spellStart"/>
-      <w:r>
-        <w:rPr>
-          <w:rFonts w:hint="eastAsia"/>
-          <w:sz w:val="32"/>
-        </w:rPr>
-        <w:t>Jupyter</w:t>
-      </w:r>
-      <w:proofErr w:type="spellEnd"/>
+        <w:t>安装Samba和Jupyter</w:t>
+      </w:r>
       <w:r>
         <w:rPr>
           <w:sz w:val="32"/>
@@ -1648,16 +1160,8 @@
         <w:rPr>
           <w:rFonts w:hint="eastAsia"/>
         </w:rPr>
-        <w:t>安装、配置、使用</w:t>
-      </w:r>
-      <w:proofErr w:type="spellStart"/>
-      <w:r>
-        <w:rPr>
-          <w:rFonts w:hint="eastAsia"/>
-        </w:rPr>
-        <w:t>Jupyter</w:t>
-      </w:r>
-      <w:proofErr w:type="spellEnd"/>
+        <w:t>安装、配置、使用Jupyter</w:t>
+      </w:r>
       <w:r>
         <w:t xml:space="preserve"> </w:t>
       </w:r>
@@ -1710,17 +1214,8 @@
           <w:rFonts w:hint="eastAsia"/>
           <w:sz w:val="32"/>
         </w:rPr>
-        <w:t>安装</w:t>
-      </w:r>
-      <w:proofErr w:type="spellStart"/>
-      <w:r>
-        <w:rPr>
-          <w:rFonts w:hint="eastAsia"/>
-          <w:sz w:val="32"/>
-        </w:rPr>
-        <w:t>HomeAssistant</w:t>
-      </w:r>
-      <w:proofErr w:type="spellEnd"/>
+        <w:t>安装HomeAssistant</w:t>
+      </w:r>
     </w:p>
     <w:p>
       <w:r>
@@ -1743,16 +1238,8 @@
         <w:rPr>
           <w:rFonts w:hint="eastAsia"/>
         </w:rPr>
-        <w:t>安装</w:t>
-      </w:r>
-      <w:proofErr w:type="spellStart"/>
-      <w:r>
-        <w:rPr>
-          <w:rFonts w:hint="eastAsia"/>
-        </w:rPr>
-        <w:t>HomeAssistant</w:t>
-      </w:r>
-      <w:proofErr w:type="spellEnd"/>
+        <w:t>安装HomeAssistant</w:t>
+      </w:r>
     </w:p>
     <w:p>
       <w:pPr>
@@ -1767,16 +1254,8 @@
         <w:rPr>
           <w:rFonts w:hint="eastAsia"/>
         </w:rPr>
-        <w:t>启动</w:t>
-      </w:r>
-      <w:proofErr w:type="spellStart"/>
-      <w:r>
-        <w:rPr>
-          <w:rFonts w:hint="eastAsia"/>
-        </w:rPr>
-        <w:t>HomeAssistant</w:t>
-      </w:r>
-      <w:proofErr w:type="spellEnd"/>
+        <w:t>启动HomeAssistant</w:t>
+      </w:r>
     </w:p>
     <w:p>
       <w:pPr>
@@ -1807,21 +1286,7 @@
         <w:rPr>
           <w:rFonts w:hint="eastAsia"/>
         </w:rPr>
-        <w:t>查看</w:t>
-      </w:r>
-      <w:proofErr w:type="spellStart"/>
-      <w:r>
-        <w:rPr>
-          <w:rFonts w:hint="eastAsia"/>
-        </w:rPr>
-        <w:t>HomeAssistant</w:t>
-      </w:r>
-      <w:proofErr w:type="spellEnd"/>
-      <w:r>
-        <w:rPr>
-          <w:rFonts w:hint="eastAsia"/>
-        </w:rPr>
-        <w:t>的错误日志</w:t>
+        <w:t>查看HomeAssistant的错误日志</w:t>
       </w:r>
     </w:p>
     <w:p>
@@ -1837,21 +1302,7 @@
         <w:rPr>
           <w:rFonts w:hint="eastAsia"/>
         </w:rPr>
-        <w:t>查看并修改</w:t>
-      </w:r>
-      <w:proofErr w:type="spellStart"/>
-      <w:r>
-        <w:rPr>
-          <w:rFonts w:hint="eastAsia"/>
-        </w:rPr>
-        <w:t>HomeAssistant</w:t>
-      </w:r>
-      <w:proofErr w:type="spellEnd"/>
-      <w:r>
-        <w:rPr>
-          <w:rFonts w:hint="eastAsia"/>
-        </w:rPr>
-        <w:t>的配置文件</w:t>
+        <w:t>查看并修改HomeAssistant的配置文件</w:t>
       </w:r>
     </w:p>
     <w:p/>
@@ -1872,30 +1323,22 @@
         </w:numPr>
         <w:ind w:firstLineChars="0"/>
       </w:pPr>
-      <w:proofErr w:type="spellStart"/>
-      <w:r>
-        <w:rPr>
-          <w:rFonts w:hint="eastAsia"/>
-        </w:rPr>
-        <w:t>yaml</w:t>
-      </w:r>
-      <w:proofErr w:type="spellEnd"/>
-      <w:r>
-        <w:rPr>
-          <w:rFonts w:hint="eastAsia"/>
-        </w:rPr>
-        <w:t>格式</w:t>
-      </w:r>
-    </w:p>
-    <w:p>
-      <w:pPr>
-        <w:ind w:leftChars="200" w:left="420"/>
-        <w:rPr>
-          <w:bCs/>
-          <w:sz w:val="13"/>
-        </w:rPr>
-      </w:pPr>
-      <w:hyperlink r:id="rId13" w:history="1">
+      <w:r>
+        <w:rPr>
+          <w:rFonts w:hint="eastAsia"/>
+        </w:rPr>
+        <w:t>yaml格式</w:t>
+      </w:r>
+    </w:p>
+    <w:p>
+      <w:pPr>
+        <w:ind w:leftChars="200" w:left="420"/>
+        <w:rPr>
+          <w:bCs/>
+          <w:sz w:val="13"/>
+        </w:rPr>
+      </w:pPr>
+      <w:hyperlink r:id="rId14" w:history="1">
         <w:r>
           <w:rPr>
             <w:rStyle w:val="a8"/>
@@ -1991,74 +1434,40 @@
           <w:bCs/>
           <w:sz w:val="13"/>
         </w:rPr>
-        <w:t xml:space="preserve">    </w:t>
-      </w:r>
-      <w:proofErr w:type="spellStart"/>
-      <w:r>
-        <w:rPr>
-          <w:bCs/>
-          <w:sz w:val="13"/>
-        </w:rPr>
-        <w:t>display_options</w:t>
-      </w:r>
-      <w:proofErr w:type="spellEnd"/>
-      <w:r>
-        <w:rPr>
-          <w:bCs/>
-          <w:sz w:val="13"/>
-        </w:rPr>
-        <w:t>:</w:t>
-      </w:r>
-    </w:p>
-    <w:p>
-      <w:pPr>
-        <w:ind w:leftChars="200" w:left="420"/>
-        <w:rPr>
-          <w:bCs/>
-          <w:sz w:val="13"/>
-        </w:rPr>
-      </w:pPr>
-      <w:r>
-        <w:rPr>
-          <w:bCs/>
-          <w:sz w:val="13"/>
-        </w:rPr>
-        <w:t xml:space="preserve">      - </w:t>
-      </w:r>
-      <w:proofErr w:type="spellStart"/>
-      <w:r>
-        <w:rPr>
-          <w:bCs/>
-          <w:sz w:val="13"/>
-        </w:rPr>
-        <w:t>exchangerate</w:t>
-      </w:r>
-      <w:proofErr w:type="spellEnd"/>
-    </w:p>
-    <w:p>
-      <w:pPr>
-        <w:ind w:leftChars="200" w:left="420"/>
-        <w:rPr>
-          <w:bCs/>
-          <w:sz w:val="13"/>
-        </w:rPr>
-      </w:pPr>
-      <w:r>
-        <w:rPr>
-          <w:bCs/>
-          <w:sz w:val="13"/>
-        </w:rPr>
-        <w:t xml:space="preserve">      - </w:t>
-      </w:r>
-      <w:proofErr w:type="spellStart"/>
-      <w:r>
-        <w:rPr>
-          <w:bCs/>
-          <w:sz w:val="13"/>
-        </w:rPr>
-        <w:t>trade_volume_btc</w:t>
-      </w:r>
-      <w:proofErr w:type="spellEnd"/>
+        <w:t xml:space="preserve">    display_options:</w:t>
+      </w:r>
+    </w:p>
+    <w:p>
+      <w:pPr>
+        <w:ind w:leftChars="200" w:left="420"/>
+        <w:rPr>
+          <w:bCs/>
+          <w:sz w:val="13"/>
+        </w:rPr>
+      </w:pPr>
+      <w:r>
+        <w:rPr>
+          <w:bCs/>
+          <w:sz w:val="13"/>
+        </w:rPr>
+        <w:t xml:space="preserve">      - exchangerate</w:t>
+      </w:r>
+    </w:p>
+    <w:p>
+      <w:pPr>
+        <w:ind w:leftChars="200" w:left="420"/>
+        <w:rPr>
+          <w:bCs/>
+          <w:sz w:val="13"/>
+        </w:rPr>
+      </w:pPr>
+      <w:r>
+        <w:rPr>
+          <w:bCs/>
+          <w:sz w:val="13"/>
+        </w:rPr>
+        <w:t xml:space="preserve">      - trade_volume_btc</w:t>
+      </w:r>
     </w:p>
     <w:p>
       <w:pPr>
@@ -2097,21 +1506,12 @@
         </w:rPr>
         <w:t xml:space="preserve">课 </w:t>
       </w:r>
-      <w:proofErr w:type="spellStart"/>
       <w:r>
         <w:rPr>
           <w:rFonts w:hint="eastAsia"/>
           <w:sz w:val="32"/>
         </w:rPr>
-        <w:t>HomeAssistant</w:t>
-      </w:r>
-      <w:proofErr w:type="spellEnd"/>
-      <w:r>
-        <w:rPr>
-          <w:rFonts w:hint="eastAsia"/>
-          <w:sz w:val="32"/>
-        </w:rPr>
-        <w:t>自启动</w:t>
+        <w:t>HomeAssistant自启动</w:t>
       </w:r>
     </w:p>
     <w:p>
@@ -2205,16 +1605,8 @@
         <w:rPr>
           <w:rFonts w:hint="eastAsia"/>
         </w:rPr>
-        <w:t>同样操作，设置</w:t>
-      </w:r>
-      <w:proofErr w:type="spellStart"/>
-      <w:r>
-        <w:rPr>
-          <w:rFonts w:hint="eastAsia"/>
-        </w:rPr>
-        <w:t>Jupyter</w:t>
-      </w:r>
-      <w:proofErr w:type="spellEnd"/>
+        <w:t>同样操作，设置Jupyter</w:t>
+      </w:r>
       <w:r>
         <w:t>-notebook</w:t>
       </w:r>
@@ -2243,7 +1635,7 @@
         </w:numPr>
         <w:ind w:firstLineChars="0"/>
       </w:pPr>
-      <w:hyperlink r:id="rId14" w:history="1">
+      <w:hyperlink r:id="rId15" w:history="1">
         <w:r>
           <w:t>/etc/systemd/system/home-assistant@pi.service</w:t>
         </w:r>
@@ -2300,17 +1692,8 @@
           <w:bCs/>
           <w:sz w:val="13"/>
         </w:rPr>
-        <w:t>After=</w:t>
-      </w:r>
-      <w:proofErr w:type="spellStart"/>
-      <w:r>
-        <w:rPr>
-          <w:bCs/>
-          <w:sz w:val="13"/>
-        </w:rPr>
-        <w:t>network.target</w:t>
-      </w:r>
-      <w:proofErr w:type="spellEnd"/>
+        <w:t>After=network.target</w:t>
+      </w:r>
     </w:p>
     <w:p>
       <w:pPr>
@@ -2366,67 +1749,24 @@
           <w:bCs/>
           <w:sz w:val="13"/>
         </w:rPr>
-        <w:t>User=%</w:t>
-      </w:r>
-      <w:proofErr w:type="spellStart"/>
-      <w:r>
-        <w:rPr>
-          <w:bCs/>
-          <w:sz w:val="13"/>
-        </w:rPr>
-        <w:t>i</w:t>
-      </w:r>
-      <w:proofErr w:type="spellEnd"/>
-    </w:p>
-    <w:p>
-      <w:pPr>
-        <w:ind w:leftChars="200" w:left="420"/>
-        <w:rPr>
-          <w:bCs/>
-          <w:sz w:val="13"/>
-        </w:rPr>
-      </w:pPr>
-      <w:proofErr w:type="spellStart"/>
-      <w:r>
-        <w:rPr>
-          <w:bCs/>
-          <w:sz w:val="13"/>
-        </w:rPr>
-        <w:t>ExecStart</w:t>
-      </w:r>
-      <w:proofErr w:type="spellEnd"/>
-      <w:r>
-        <w:rPr>
-          <w:bCs/>
-          <w:sz w:val="13"/>
-        </w:rPr>
-        <w:t>=/</w:t>
-      </w:r>
-      <w:proofErr w:type="spellStart"/>
-      <w:r>
-        <w:rPr>
-          <w:bCs/>
-          <w:sz w:val="13"/>
-        </w:rPr>
-        <w:t>usr</w:t>
-      </w:r>
-      <w:proofErr w:type="spellEnd"/>
-      <w:r>
-        <w:rPr>
-          <w:bCs/>
-          <w:sz w:val="13"/>
-        </w:rPr>
-        <w:t>/local/bin/</w:t>
-      </w:r>
-      <w:proofErr w:type="spellStart"/>
-      <w:r>
-        <w:rPr>
-          <w:bCs/>
-          <w:sz w:val="13"/>
-        </w:rPr>
-        <w:t>hass</w:t>
-      </w:r>
-      <w:proofErr w:type="spellEnd"/>
+        <w:t>User=%i</w:t>
+      </w:r>
+    </w:p>
+    <w:p>
+      <w:pPr>
+        <w:ind w:leftChars="200" w:left="420"/>
+        <w:rPr>
+          <w:bCs/>
+          <w:sz w:val="13"/>
+        </w:rPr>
+      </w:pPr>
+      <w:r>
+        <w:rPr>
+          <w:bCs/>
+          <w:sz w:val="13"/>
+        </w:rPr>
+        <w:t>ExecStart=/usr/local/bin/hass</w:t>
+      </w:r>
     </w:p>
     <w:p>
       <w:pPr>
@@ -2461,33 +1801,13 @@
           <w:sz w:val="13"/>
         </w:rPr>
       </w:pPr>
-      <w:proofErr w:type="spellStart"/>
-      <w:r>
-        <w:rPr>
-          <w:bCs/>
-          <w:sz w:val="13"/>
-        </w:rPr>
-        <w:t>WantedBy</w:t>
-      </w:r>
-      <w:proofErr w:type="spellEnd"/>
-      <w:r>
-        <w:rPr>
-          <w:bCs/>
-          <w:sz w:val="13"/>
-        </w:rPr>
-        <w:t>=multi-</w:t>
-      </w:r>
-      <w:proofErr w:type="spellStart"/>
-      <w:proofErr w:type="gramStart"/>
-      <w:r>
-        <w:rPr>
-          <w:bCs/>
-          <w:sz w:val="13"/>
-        </w:rPr>
-        <w:t>user.target</w:t>
-      </w:r>
-      <w:proofErr w:type="spellEnd"/>
-      <w:proofErr w:type="gramEnd"/>
+      <w:r>
+        <w:rPr>
+          <w:bCs/>
+          <w:sz w:val="13"/>
+        </w:rPr>
+        <w:t>WantedBy=multi-user.target</w:t>
+      </w:r>
     </w:p>
     <w:p>
       <w:pPr>
@@ -2498,7 +1818,7 @@
         </w:numPr>
         <w:ind w:firstLineChars="0"/>
       </w:pPr>
-      <w:hyperlink r:id="rId15" w:history="1">
+      <w:hyperlink r:id="rId16" w:history="1">
         <w:r>
           <w:t>/etc/systemd/system/jupyter-notebook@pi.service</w:t>
         </w:r>
@@ -2539,23 +1859,7 @@
           <w:bCs/>
           <w:sz w:val="13"/>
         </w:rPr>
-        <w:t>Description=</w:t>
-      </w:r>
-      <w:proofErr w:type="spellStart"/>
-      <w:r>
-        <w:rPr>
-          <w:bCs/>
-          <w:sz w:val="13"/>
-        </w:rPr>
-        <w:t>Jupyter</w:t>
-      </w:r>
-      <w:proofErr w:type="spellEnd"/>
-      <w:r>
-        <w:rPr>
-          <w:bCs/>
-          <w:sz w:val="13"/>
-        </w:rPr>
-        <w:t xml:space="preserve"> Notebook</w:t>
+        <w:t>Description=Jupyter Notebook</w:t>
       </w:r>
     </w:p>
     <w:p>
@@ -2607,79 +1911,29 @@
           <w:sz w:val="13"/>
         </w:rPr>
       </w:pPr>
-      <w:proofErr w:type="spellStart"/>
-      <w:r>
-        <w:rPr>
-          <w:bCs/>
-          <w:sz w:val="13"/>
-        </w:rPr>
-        <w:t>ExecStart</w:t>
-      </w:r>
-      <w:proofErr w:type="spellEnd"/>
-      <w:r>
-        <w:rPr>
-          <w:bCs/>
-          <w:sz w:val="13"/>
-        </w:rPr>
-        <w:t>=/</w:t>
-      </w:r>
-      <w:proofErr w:type="spellStart"/>
-      <w:r>
-        <w:rPr>
-          <w:bCs/>
-          <w:sz w:val="13"/>
-        </w:rPr>
-        <w:t>usr</w:t>
-      </w:r>
-      <w:proofErr w:type="spellEnd"/>
-      <w:r>
-        <w:rPr>
-          <w:bCs/>
-          <w:sz w:val="13"/>
-        </w:rPr>
-        <w:t>/local/bin/</w:t>
-      </w:r>
-      <w:proofErr w:type="spellStart"/>
-      <w:r>
-        <w:rPr>
-          <w:bCs/>
-          <w:sz w:val="13"/>
-        </w:rPr>
-        <w:t>jupyter</w:t>
-      </w:r>
-      <w:proofErr w:type="spellEnd"/>
-      <w:r>
-        <w:rPr>
-          <w:bCs/>
-          <w:sz w:val="13"/>
-        </w:rPr>
-        <w:t>-notebook</w:t>
-      </w:r>
-    </w:p>
-    <w:p>
-      <w:pPr>
-        <w:ind w:leftChars="200" w:left="420"/>
-        <w:rPr>
-          <w:bCs/>
-          <w:sz w:val="13"/>
-        </w:rPr>
-      </w:pPr>
-      <w:r>
-        <w:rPr>
-          <w:bCs/>
-          <w:sz w:val="13"/>
-        </w:rPr>
-        <w:t>User=%</w:t>
-      </w:r>
-      <w:proofErr w:type="spellStart"/>
-      <w:r>
-        <w:rPr>
-          <w:bCs/>
-          <w:sz w:val="13"/>
-        </w:rPr>
-        <w:t>i</w:t>
-      </w:r>
-      <w:proofErr w:type="spellEnd"/>
+      <w:r>
+        <w:rPr>
+          <w:bCs/>
+          <w:sz w:val="13"/>
+        </w:rPr>
+        <w:t>ExecStart=/usr/local/bin/jupyter-notebook</w:t>
+      </w:r>
+    </w:p>
+    <w:p>
+      <w:pPr>
+        <w:ind w:leftChars="200" w:left="420"/>
+        <w:rPr>
+          <w:bCs/>
+          <w:sz w:val="13"/>
+        </w:rPr>
+      </w:pPr>
+      <w:r>
+        <w:rPr>
+          <w:bCs/>
+          <w:sz w:val="13"/>
+        </w:rPr>
+        <w:t>User=%i</w:t>
+      </w:r>
     </w:p>
     <w:p>
       <w:pPr>
@@ -2714,33 +1968,13 @@
           <w:sz w:val="13"/>
         </w:rPr>
       </w:pPr>
-      <w:proofErr w:type="spellStart"/>
-      <w:r>
-        <w:rPr>
-          <w:bCs/>
-          <w:sz w:val="13"/>
-        </w:rPr>
-        <w:t>WantedBy</w:t>
-      </w:r>
-      <w:proofErr w:type="spellEnd"/>
-      <w:r>
-        <w:rPr>
-          <w:bCs/>
-          <w:sz w:val="13"/>
-        </w:rPr>
-        <w:t>=multi-</w:t>
-      </w:r>
-      <w:proofErr w:type="spellStart"/>
-      <w:proofErr w:type="gramStart"/>
-      <w:r>
-        <w:rPr>
-          <w:bCs/>
-          <w:sz w:val="13"/>
-        </w:rPr>
-        <w:t>user.target</w:t>
-      </w:r>
-      <w:proofErr w:type="spellEnd"/>
-      <w:proofErr w:type="gramEnd"/>
+      <w:r>
+        <w:rPr>
+          <w:bCs/>
+          <w:sz w:val="13"/>
+        </w:rPr>
+        <w:t>WantedBy=multi-user.target</w:t>
+      </w:r>
     </w:p>
     <w:p/>
     <w:sectPr>

--- a/1.入门准备篇.docx
+++ b/1.入门准备篇.docx
@@ -465,15 +465,18 @@
     </w:p>
     <w:p>
       <w:pPr>
+        <w:spacing w:line="200" w:lineRule="exact"/>
         <w:ind w:leftChars="200" w:left="420"/>
         <w:rPr>
-          <w:sz w:val="13"/>
-        </w:rPr>
-      </w:pPr>
-      <w:r>
-        <w:rPr>
-          <w:rFonts w:hint="eastAsia"/>
-          <w:bCs/>
+          <w:color w:val="4472C4" w:themeColor="accent1"/>
+          <w:sz w:val="13"/>
+        </w:rPr>
+      </w:pPr>
+      <w:r>
+        <w:rPr>
+          <w:rFonts w:hint="eastAsia"/>
+          <w:bCs/>
+          <w:color w:val="4472C4" w:themeColor="accent1"/>
           <w:sz w:val="13"/>
         </w:rPr>
         <w:t>country=CN</w:t>
@@ -481,15 +484,18 @@
     </w:p>
     <w:p>
       <w:pPr>
+        <w:spacing w:line="200" w:lineRule="exact"/>
         <w:ind w:leftChars="200" w:left="420"/>
         <w:rPr>
-          <w:sz w:val="13"/>
-        </w:rPr>
-      </w:pPr>
-      <w:r>
-        <w:rPr>
-          <w:rFonts w:hint="eastAsia"/>
-          <w:bCs/>
+          <w:color w:val="4472C4" w:themeColor="accent1"/>
+          <w:sz w:val="13"/>
+        </w:rPr>
+      </w:pPr>
+      <w:r>
+        <w:rPr>
+          <w:rFonts w:hint="eastAsia"/>
+          <w:bCs/>
+          <w:color w:val="4472C4" w:themeColor="accent1"/>
           <w:sz w:val="13"/>
         </w:rPr>
         <w:t>ctrl_interface=DIR=/var/run/wpa_supplicant GROUP=netdev</w:t>
@@ -497,15 +503,18 @@
     </w:p>
     <w:p>
       <w:pPr>
+        <w:spacing w:line="200" w:lineRule="exact"/>
         <w:ind w:leftChars="200" w:left="420"/>
         <w:rPr>
-          <w:sz w:val="13"/>
-        </w:rPr>
-      </w:pPr>
-      <w:r>
-        <w:rPr>
-          <w:rFonts w:hint="eastAsia"/>
-          <w:bCs/>
+          <w:color w:val="4472C4" w:themeColor="accent1"/>
+          <w:sz w:val="13"/>
+        </w:rPr>
+      </w:pPr>
+      <w:r>
+        <w:rPr>
+          <w:rFonts w:hint="eastAsia"/>
+          <w:bCs/>
+          <w:color w:val="4472C4" w:themeColor="accent1"/>
           <w:sz w:val="13"/>
         </w:rPr>
         <w:t>update_config=1</w:t>
@@ -513,15 +522,18 @@
     </w:p>
     <w:p>
       <w:pPr>
+        <w:spacing w:line="200" w:lineRule="exact"/>
         <w:ind w:leftChars="200" w:left="420"/>
         <w:rPr>
-          <w:sz w:val="13"/>
-        </w:rPr>
-      </w:pPr>
-      <w:r>
-        <w:rPr>
-          <w:rFonts w:hint="eastAsia"/>
-          <w:bCs/>
+          <w:color w:val="4472C4" w:themeColor="accent1"/>
+          <w:sz w:val="13"/>
+        </w:rPr>
+      </w:pPr>
+      <w:r>
+        <w:rPr>
+          <w:rFonts w:hint="eastAsia"/>
+          <w:bCs/>
+          <w:color w:val="4472C4" w:themeColor="accent1"/>
           <w:sz w:val="13"/>
         </w:rPr>
         <w:t>network={</w:t>
@@ -529,15 +541,18 @@
     </w:p>
     <w:p>
       <w:pPr>
+        <w:spacing w:line="200" w:lineRule="exact"/>
         <w:ind w:leftChars="200" w:left="420"/>
         <w:rPr>
-          <w:sz w:val="13"/>
-        </w:rPr>
-      </w:pPr>
-      <w:r>
-        <w:rPr>
-          <w:rFonts w:hint="eastAsia"/>
-          <w:bCs/>
+          <w:color w:val="4472C4" w:themeColor="accent1"/>
+          <w:sz w:val="13"/>
+        </w:rPr>
+      </w:pPr>
+      <w:r>
+        <w:rPr>
+          <w:rFonts w:hint="eastAsia"/>
+          <w:bCs/>
+          <w:color w:val="4472C4" w:themeColor="accent1"/>
           <w:sz w:val="13"/>
         </w:rPr>
         <w:t>ssid="your_wifi_ssid"</w:t>
@@ -545,15 +560,18 @@
     </w:p>
     <w:p>
       <w:pPr>
+        <w:spacing w:line="200" w:lineRule="exact"/>
         <w:ind w:leftChars="200" w:left="420"/>
         <w:rPr>
-          <w:sz w:val="13"/>
-        </w:rPr>
-      </w:pPr>
-      <w:r>
-        <w:rPr>
-          <w:rFonts w:hint="eastAsia"/>
-          <w:bCs/>
+          <w:color w:val="4472C4" w:themeColor="accent1"/>
+          <w:sz w:val="13"/>
+        </w:rPr>
+      </w:pPr>
+      <w:r>
+        <w:rPr>
+          <w:rFonts w:hint="eastAsia"/>
+          <w:bCs/>
+          <w:color w:val="4472C4" w:themeColor="accent1"/>
           <w:sz w:val="13"/>
         </w:rPr>
         <w:t>psk="your_wifi_password"</w:t>
@@ -561,15 +579,18 @@
     </w:p>
     <w:p>
       <w:pPr>
+        <w:spacing w:line="200" w:lineRule="exact"/>
         <w:ind w:leftChars="200" w:left="420"/>
         <w:rPr>
-          <w:sz w:val="13"/>
-        </w:rPr>
-      </w:pPr>
-      <w:r>
-        <w:rPr>
-          <w:rFonts w:hint="eastAsia"/>
-          <w:bCs/>
+          <w:color w:val="4472C4" w:themeColor="accent1"/>
+          <w:sz w:val="13"/>
+        </w:rPr>
+      </w:pPr>
+      <w:r>
+        <w:rPr>
+          <w:rFonts w:hint="eastAsia"/>
+          <w:bCs/>
+          <w:color w:val="4472C4" w:themeColor="accent1"/>
           <w:sz w:val="13"/>
         </w:rPr>
         <w:t>key_mgmt=WPA-PSK</w:t>
@@ -577,15 +598,18 @@
     </w:p>
     <w:p>
       <w:pPr>
+        <w:spacing w:line="200" w:lineRule="exact"/>
         <w:ind w:leftChars="200" w:left="420"/>
         <w:rPr>
-          <w:sz w:val="13"/>
-        </w:rPr>
-      </w:pPr>
-      <w:r>
-        <w:rPr>
-          <w:rFonts w:hint="eastAsia"/>
-          <w:bCs/>
+          <w:color w:val="4472C4" w:themeColor="accent1"/>
+          <w:sz w:val="13"/>
+        </w:rPr>
+      </w:pPr>
+      <w:r>
+        <w:rPr>
+          <w:rFonts w:hint="eastAsia"/>
+          <w:bCs/>
+          <w:color w:val="4472C4" w:themeColor="accent1"/>
           <w:sz w:val="13"/>
         </w:rPr>
         <w:t>priority=1</w:t>
@@ -593,15 +617,18 @@
     </w:p>
     <w:p>
       <w:pPr>
+        <w:spacing w:line="200" w:lineRule="exact"/>
         <w:ind w:leftChars="200" w:left="420"/>
         <w:rPr>
-          <w:sz w:val="13"/>
-        </w:rPr>
-      </w:pPr>
-      <w:r>
-        <w:rPr>
-          <w:rFonts w:hint="eastAsia"/>
-          <w:bCs/>
+          <w:color w:val="4472C4" w:themeColor="accent1"/>
+          <w:sz w:val="13"/>
+        </w:rPr>
+      </w:pPr>
+      <w:r>
+        <w:rPr>
+          <w:rFonts w:hint="eastAsia"/>
+          <w:bCs/>
+          <w:color w:val="4472C4" w:themeColor="accent1"/>
           <w:sz w:val="13"/>
         </w:rPr>
         <w:t>}</w:t>
@@ -625,18 +652,17 @@
     </w:p>
     <w:p>
       <w:pPr>
-        <w:ind w:leftChars="200" w:left="420"/>
-        <w:rPr>
-          <w:bCs/>
-          <w:sz w:val="13"/>
+        <w:pStyle w:val="a7"/>
+        <w:ind w:left="420" w:firstLineChars="0" w:firstLine="0"/>
+        <w:rPr>
+          <w:sz w:val="18"/>
         </w:rPr>
       </w:pPr>
       <w:hyperlink r:id="rId12" w:history="1">
         <w:r>
           <w:rPr>
-            <w:rFonts w:hint="eastAsia"/>
-            <w:bCs/>
-            <w:sz w:val="13"/>
+            <w:rStyle w:val="a8"/>
+            <w:sz w:val="18"/>
           </w:rPr>
           <w:t>https://www.chiark.greenend.org.uk/~sgtatham/putty/latest.html</w:t>
         </w:r>
@@ -983,7 +1009,7 @@
           <w:color w:val="4472C4" w:themeColor="accent1"/>
           <w:sz w:val="11"/>
         </w:rPr>
-        <w:t>libatlas-base-dev</w:t>
+        <w:t xml:space="preserve">libatlas-base-dev </w:t>
       </w:r>
       <w:r>
         <w:rPr>
@@ -991,6 +1017,14 @@
           <w:color w:val="4472C4" w:themeColor="accent1"/>
           <w:sz w:val="11"/>
         </w:rPr>
+        <w:t>autoconf</w:t>
+      </w:r>
+      <w:r>
+        <w:rPr>
+          <w:bCs/>
+          <w:color w:val="4472C4" w:themeColor="accent1"/>
+          <w:sz w:val="11"/>
+        </w:rPr>
         <w:t xml:space="preserve"> </w:t>
       </w:r>
       <w:r>
@@ -999,7 +1033,7 @@
           <w:color w:val="4472C4" w:themeColor="accent1"/>
           <w:sz w:val="11"/>
         </w:rPr>
-        <w:t>autoconf</w:t>
+        <w:t>python3-venv</w:t>
       </w:r>
     </w:p>
     <w:p>
@@ -1071,8 +1105,6 @@
         </w:rPr>
         <w:br w:type="page"/>
       </w:r>
-      <w:bookmarkStart w:id="0" w:name="_GoBack"/>
-      <w:bookmarkEnd w:id="0"/>
     </w:p>
     <w:p>
       <w:pPr>
@@ -1172,6 +1204,364 @@
         <w:t>Notebook</w:t>
       </w:r>
     </w:p>
+    <w:p/>
+    <w:p>
+      <w:r>
+        <w:rPr>
+          <w:rFonts w:hint="eastAsia"/>
+        </w:rPr>
+        <w:t>【</w:t>
+      </w:r>
+      <w:r>
+        <w:rPr>
+          <w:rFonts w:hint="eastAsia"/>
+        </w:rPr>
+        <w:t>参考</w:t>
+      </w:r>
+      <w:r>
+        <w:rPr>
+          <w:rFonts w:hint="eastAsia"/>
+        </w:rPr>
+        <w:t>】</w:t>
+      </w:r>
+    </w:p>
+    <w:p>
+      <w:pPr>
+        <w:pStyle w:val="a7"/>
+        <w:numPr>
+          <w:ilvl w:val="0"/>
+          <w:numId w:val="6"/>
+        </w:numPr>
+        <w:ind w:firstLineChars="0"/>
+      </w:pPr>
+      <w:r>
+        <w:rPr>
+          <w:rFonts w:hint="eastAsia"/>
+        </w:rPr>
+        <w:t>Samba</w:t>
+      </w:r>
+      <w:r>
+        <w:rPr>
+          <w:rFonts w:hint="eastAsia"/>
+        </w:rPr>
+        <w:t>命令</w:t>
+      </w:r>
+    </w:p>
+    <w:p>
+      <w:pPr>
+        <w:pStyle w:val="a7"/>
+        <w:ind w:left="420" w:firstLineChars="0" w:firstLine="0"/>
+        <w:rPr>
+          <w:color w:val="4472C4" w:themeColor="accent1"/>
+        </w:rPr>
+      </w:pPr>
+      <w:r>
+        <w:rPr>
+          <w:rFonts w:hint="eastAsia"/>
+        </w:rPr>
+        <w:t>安装：</w:t>
+      </w:r>
+      <w:r>
+        <w:rPr>
+          <w:color w:val="4472C4" w:themeColor="accent1"/>
+        </w:rPr>
+        <w:t>sudo apt-get install samba samba-common</w:t>
+      </w:r>
+    </w:p>
+    <w:p>
+      <w:pPr>
+        <w:pStyle w:val="a7"/>
+        <w:ind w:left="420" w:firstLineChars="0" w:firstLine="0"/>
+        <w:rPr>
+          <w:color w:val="4472C4" w:themeColor="accent1"/>
+        </w:rPr>
+      </w:pPr>
+      <w:r>
+        <w:rPr>
+          <w:rFonts w:hint="eastAsia"/>
+        </w:rPr>
+        <w:t>增加用户pi并设置密码：</w:t>
+      </w:r>
+      <w:r>
+        <w:rPr>
+          <w:color w:val="4472C4" w:themeColor="accent1"/>
+        </w:rPr>
+        <w:t>sudo smbpasswd -a pi</w:t>
+      </w:r>
+    </w:p>
+    <w:p>
+      <w:pPr>
+        <w:pStyle w:val="a7"/>
+        <w:ind w:left="420" w:firstLineChars="0" w:firstLine="0"/>
+        <w:rPr>
+          <w:color w:val="4472C4" w:themeColor="accent1"/>
+        </w:rPr>
+      </w:pPr>
+      <w:r>
+        <w:rPr>
+          <w:rFonts w:hint="eastAsia"/>
+        </w:rPr>
+        <w:t>重启samba服务：</w:t>
+      </w:r>
+      <w:r>
+        <w:rPr>
+          <w:rFonts w:hint="eastAsia"/>
+          <w:color w:val="4472C4" w:themeColor="accent1"/>
+        </w:rPr>
+        <w:t>s</w:t>
+      </w:r>
+      <w:r>
+        <w:rPr>
+          <w:color w:val="4472C4" w:themeColor="accent1"/>
+        </w:rPr>
+        <w:t>udo systemctl restart smbd</w:t>
+      </w:r>
+    </w:p>
+    <w:p>
+      <w:pPr>
+        <w:pStyle w:val="a7"/>
+        <w:numPr>
+          <w:ilvl w:val="0"/>
+          <w:numId w:val="6"/>
+        </w:numPr>
+        <w:ind w:firstLineChars="0"/>
+      </w:pPr>
+      <w:r>
+        <w:rPr>
+          <w:rFonts w:hint="eastAsia"/>
+        </w:rPr>
+        <w:t>Samba配置文件位置</w:t>
+      </w:r>
+    </w:p>
+    <w:p>
+      <w:pPr>
+        <w:pStyle w:val="a7"/>
+        <w:ind w:left="420" w:firstLineChars="0" w:firstLine="0"/>
+        <w:rPr>
+          <w:rFonts w:hint="eastAsia"/>
+          <w:color w:val="4472C4" w:themeColor="accent1"/>
+        </w:rPr>
+      </w:pPr>
+      <w:r>
+        <w:rPr>
+          <w:color w:val="4472C4" w:themeColor="accent1"/>
+        </w:rPr>
+        <w:t>/etc/samba/smb.conf</w:t>
+      </w:r>
+    </w:p>
+    <w:p>
+      <w:pPr>
+        <w:pStyle w:val="a7"/>
+        <w:numPr>
+          <w:ilvl w:val="0"/>
+          <w:numId w:val="6"/>
+        </w:numPr>
+        <w:ind w:firstLineChars="0"/>
+      </w:pPr>
+      <w:r>
+        <w:rPr>
+          <w:rFonts w:hint="eastAsia"/>
+        </w:rPr>
+        <w:t>Jupyter</w:t>
+      </w:r>
+      <w:r>
+        <w:t xml:space="preserve"> </w:t>
+      </w:r>
+      <w:r>
+        <w:rPr>
+          <w:rFonts w:hint="eastAsia"/>
+        </w:rPr>
+        <w:t>Notebook</w:t>
+      </w:r>
+      <w:r>
+        <w:rPr>
+          <w:rFonts w:hint="eastAsia"/>
+        </w:rPr>
+        <w:t>命令</w:t>
+      </w:r>
+    </w:p>
+    <w:p>
+      <w:pPr>
+        <w:pStyle w:val="a7"/>
+        <w:ind w:left="420" w:firstLineChars="0" w:firstLine="0"/>
+      </w:pPr>
+      <w:r>
+        <w:rPr>
+          <w:rFonts w:hint="eastAsia"/>
+        </w:rPr>
+        <w:t>安装：</w:t>
+      </w:r>
+      <w:r>
+        <w:rPr>
+          <w:color w:val="4472C4" w:themeColor="accent1"/>
+        </w:rPr>
+        <w:t>sudo pip3 install jupyter</w:t>
+      </w:r>
+    </w:p>
+    <w:p>
+      <w:pPr>
+        <w:pStyle w:val="a7"/>
+        <w:ind w:left="420" w:firstLineChars="0" w:firstLine="0"/>
+      </w:pPr>
+      <w:r>
+        <w:rPr>
+          <w:rFonts w:hint="eastAsia"/>
+        </w:rPr>
+        <w:t>生成配置文件：</w:t>
+      </w:r>
+      <w:r>
+        <w:rPr>
+          <w:color w:val="4472C4" w:themeColor="accent1"/>
+        </w:rPr>
+        <w:t>jupyter notebook --generate-config</w:t>
+      </w:r>
+    </w:p>
+    <w:p>
+      <w:pPr>
+        <w:pStyle w:val="a7"/>
+        <w:ind w:left="420" w:firstLineChars="0" w:firstLine="0"/>
+      </w:pPr>
+      <w:r>
+        <w:rPr>
+          <w:rFonts w:hint="eastAsia"/>
+        </w:rPr>
+        <w:t>设置访问密码：</w:t>
+      </w:r>
+      <w:r>
+        <w:rPr>
+          <w:color w:val="4472C4" w:themeColor="accent1"/>
+        </w:rPr>
+        <w:t>jupyter notebook password</w:t>
+      </w:r>
+    </w:p>
+    <w:p>
+      <w:pPr>
+        <w:pStyle w:val="a7"/>
+        <w:numPr>
+          <w:ilvl w:val="0"/>
+          <w:numId w:val="6"/>
+        </w:numPr>
+        <w:ind w:firstLineChars="0"/>
+      </w:pPr>
+      <w:r>
+        <w:rPr>
+          <w:rFonts w:hint="eastAsia"/>
+        </w:rPr>
+        <w:t>修改Jupyter</w:t>
+      </w:r>
+      <w:r>
+        <w:t xml:space="preserve"> Notebook</w:t>
+      </w:r>
+      <w:r>
+        <w:rPr>
+          <w:rFonts w:hint="eastAsia"/>
+        </w:rPr>
+        <w:t>的配置（文件位置</w:t>
+      </w:r>
+      <w:r>
+        <w:rPr>
+          <w:color w:val="4472C4" w:themeColor="accent1"/>
+        </w:rPr>
+        <w:t>~/.jupyter/jupyter_notebook_config.py</w:t>
+      </w:r>
+      <w:r>
+        <w:rPr>
+          <w:rFonts w:hint="eastAsia"/>
+        </w:rPr>
+        <w:t>）</w:t>
+      </w:r>
+    </w:p>
+    <w:p>
+      <w:pPr>
+        <w:pStyle w:val="a7"/>
+        <w:ind w:left="420" w:firstLineChars="0" w:firstLine="0"/>
+        <w:rPr>
+          <w:sz w:val="13"/>
+        </w:rPr>
+      </w:pPr>
+      <w:r>
+        <w:rPr>
+          <w:rFonts w:hint="eastAsia"/>
+          <w:sz w:val="13"/>
+        </w:rPr>
+        <w:t>在文件中找到下面的</w:t>
+      </w:r>
+      <w:r>
+        <w:rPr>
+          <w:sz w:val="13"/>
+        </w:rPr>
+        <w:t>4个配置项，去除前面的注释符号（#），并修改等号后的值为下面的值。</w:t>
+      </w:r>
+    </w:p>
+    <w:p>
+      <w:pPr>
+        <w:pStyle w:val="a7"/>
+        <w:ind w:left="420" w:firstLine="320"/>
+        <w:rPr>
+          <w:color w:val="4472C4" w:themeColor="accent1"/>
+          <w:sz w:val="16"/>
+        </w:rPr>
+      </w:pPr>
+      <w:r>
+        <w:rPr>
+          <w:color w:val="4472C4" w:themeColor="accent1"/>
+          <w:sz w:val="16"/>
+        </w:rPr>
+        <w:t>c.NotebookApp.ip = '0.0.0.0'</w:t>
+      </w:r>
+    </w:p>
+    <w:p>
+      <w:pPr>
+        <w:pStyle w:val="a7"/>
+        <w:ind w:left="420" w:firstLine="320"/>
+        <w:rPr>
+          <w:color w:val="4472C4" w:themeColor="accent1"/>
+          <w:sz w:val="16"/>
+        </w:rPr>
+      </w:pPr>
+      <w:r>
+        <w:rPr>
+          <w:color w:val="4472C4" w:themeColor="accent1"/>
+          <w:sz w:val="16"/>
+        </w:rPr>
+        <w:t>c.NotebookApp.open_browser = False</w:t>
+      </w:r>
+    </w:p>
+    <w:p>
+      <w:pPr>
+        <w:pStyle w:val="a7"/>
+        <w:ind w:left="420" w:firstLine="320"/>
+        <w:rPr>
+          <w:color w:val="4472C4" w:themeColor="accent1"/>
+          <w:sz w:val="16"/>
+        </w:rPr>
+      </w:pPr>
+      <w:r>
+        <w:rPr>
+          <w:color w:val="4472C4" w:themeColor="accent1"/>
+          <w:sz w:val="16"/>
+        </w:rPr>
+        <w:t>c.NotebookApp.port = 8888</w:t>
+      </w:r>
+    </w:p>
+    <w:p>
+      <w:pPr>
+        <w:pStyle w:val="a7"/>
+        <w:ind w:left="420" w:firstLine="320"/>
+        <w:rPr>
+          <w:rFonts w:hint="eastAsia"/>
+          <w:color w:val="4472C4" w:themeColor="accent1"/>
+          <w:sz w:val="16"/>
+        </w:rPr>
+      </w:pPr>
+      <w:r>
+        <w:rPr>
+          <w:color w:val="4472C4" w:themeColor="accent1"/>
+          <w:sz w:val="16"/>
+        </w:rPr>
+        <w:t>c.NotebookApp.notebook_dir = '/home/pi/'</w:t>
+      </w:r>
+    </w:p>
     <w:p>
       <w:pPr>
         <w:widowControl/>
@@ -1327,6 +1717,102 @@
         <w:rPr>
           <w:rFonts w:hint="eastAsia"/>
         </w:rPr>
+        <w:t>HomeAssistant命令</w:t>
+      </w:r>
+    </w:p>
+    <w:p>
+      <w:pPr>
+        <w:pStyle w:val="a7"/>
+        <w:ind w:left="420" w:firstLineChars="0" w:firstLine="0"/>
+        <w:rPr>
+          <w:color w:val="4472C4" w:themeColor="accent1"/>
+        </w:rPr>
+      </w:pPr>
+      <w:r>
+        <w:rPr>
+          <w:rFonts w:hint="eastAsia"/>
+        </w:rPr>
+        <w:t>安装：</w:t>
+      </w:r>
+      <w:r>
+        <w:rPr>
+          <w:color w:val="4472C4" w:themeColor="accent1"/>
+        </w:rPr>
+        <w:t>sudo pip3 install homeassistant</w:t>
+      </w:r>
+    </w:p>
+    <w:p>
+      <w:pPr>
+        <w:pStyle w:val="a7"/>
+        <w:ind w:left="420" w:firstLineChars="0" w:firstLine="0"/>
+        <w:rPr>
+          <w:color w:val="4472C4" w:themeColor="accent1"/>
+        </w:rPr>
+      </w:pPr>
+      <w:r>
+        <w:rPr>
+          <w:rFonts w:hint="eastAsia"/>
+        </w:rPr>
+        <w:t>启动：</w:t>
+      </w:r>
+      <w:r>
+        <w:rPr>
+          <w:rFonts w:hint="eastAsia"/>
+          <w:color w:val="4472C4" w:themeColor="accent1"/>
+        </w:rPr>
+        <w:t>hass</w:t>
+      </w:r>
+    </w:p>
+    <w:p>
+      <w:pPr>
+        <w:pStyle w:val="a7"/>
+        <w:ind w:left="420" w:firstLineChars="0" w:firstLine="0"/>
+        <w:rPr>
+          <w:rFonts w:hint="eastAsia"/>
+          <w:color w:val="4472C4" w:themeColor="accent1"/>
+        </w:rPr>
+      </w:pPr>
+      <w:r>
+        <w:rPr>
+          <w:rFonts w:hint="eastAsia"/>
+        </w:rPr>
+        <w:t>升级：</w:t>
+      </w:r>
+      <w:bookmarkStart w:id="0" w:name="_Hlk533586031"/>
+      <w:r>
+        <w:rPr>
+          <w:color w:val="4472C4" w:themeColor="accent1"/>
+        </w:rPr>
+        <w:t>sudo pip3 install homeassistant</w:t>
+      </w:r>
+      <w:r>
+        <w:rPr>
+          <w:color w:val="4472C4" w:themeColor="accent1"/>
+        </w:rPr>
+        <w:t xml:space="preserve"> </w:t>
+      </w:r>
+      <w:r>
+        <w:rPr>
+          <w:rFonts w:hint="eastAsia"/>
+          <w:color w:val="4472C4" w:themeColor="accent1"/>
+        </w:rPr>
+        <w:t>--upgrade</w:t>
+      </w:r>
+      <w:bookmarkEnd w:id="0"/>
+    </w:p>
+    <w:p>
+      <w:pPr>
+        <w:pStyle w:val="a7"/>
+        <w:numPr>
+          <w:ilvl w:val="0"/>
+          <w:numId w:val="6"/>
+        </w:numPr>
+        <w:ind w:firstLineChars="0"/>
+      </w:pPr>
+      <w:r>
+        <w:rPr>
+          <w:rFonts w:hint="eastAsia"/>
+        </w:rPr>
         <w:t>yaml格式</w:t>
       </w:r>
     </w:p>
@@ -1335,7 +1821,7 @@
         <w:ind w:leftChars="200" w:left="420"/>
         <w:rPr>
           <w:bCs/>
-          <w:sz w:val="13"/>
+          <w:sz w:val="15"/>
         </w:rPr>
       </w:pPr>
       <w:hyperlink r:id="rId14" w:history="1">
@@ -1343,7 +1829,7 @@
           <w:rPr>
             <w:rStyle w:val="a8"/>
             <w:bCs/>
-            <w:sz w:val="13"/>
+            <w:sz w:val="15"/>
           </w:rPr>
           <w:t>https://www.hachina.io/docs/335.html</w:t>
         </w:r>
@@ -1370,12 +1856,14 @@
         <w:ind w:leftChars="200" w:left="420"/>
         <w:rPr>
           <w:bCs/>
-          <w:sz w:val="13"/>
-        </w:rPr>
-      </w:pPr>
-      <w:r>
-        <w:rPr>
-          <w:bCs/>
+          <w:color w:val="4472C4" w:themeColor="accent1"/>
+          <w:sz w:val="13"/>
+        </w:rPr>
+      </w:pPr>
+      <w:r>
+        <w:rPr>
+          <w:bCs/>
+          <w:color w:val="4472C4" w:themeColor="accent1"/>
           <w:sz w:val="13"/>
         </w:rPr>
         <w:t>sensor:</w:t>
@@ -1386,12 +1874,14 @@
         <w:ind w:leftChars="200" w:left="420"/>
         <w:rPr>
           <w:bCs/>
-          <w:sz w:val="13"/>
-        </w:rPr>
-      </w:pPr>
-      <w:r>
-        <w:rPr>
-          <w:bCs/>
+          <w:color w:val="4472C4" w:themeColor="accent1"/>
+          <w:sz w:val="13"/>
+        </w:rPr>
+      </w:pPr>
+      <w:r>
+        <w:rPr>
+          <w:bCs/>
+          <w:color w:val="4472C4" w:themeColor="accent1"/>
           <w:sz w:val="13"/>
         </w:rPr>
         <w:t xml:space="preserve">  </w:t>
@@ -1400,6 +1890,7 @@
         <w:rPr>
           <w:rFonts w:hint="eastAsia"/>
           <w:bCs/>
+          <w:color w:val="4472C4" w:themeColor="accent1"/>
           <w:sz w:val="13"/>
         </w:rPr>
         <w:t>……</w:t>
@@ -1410,28 +1901,34 @@
         <w:ind w:leftChars="200" w:left="420"/>
         <w:rPr>
           <w:bCs/>
-          <w:sz w:val="13"/>
-        </w:rPr>
-      </w:pPr>
-      <w:r>
-        <w:rPr>
-          <w:bCs/>
+          <w:color w:val="4472C4" w:themeColor="accent1"/>
+          <w:sz w:val="13"/>
+        </w:rPr>
+      </w:pPr>
+      <w:r>
+        <w:rPr>
+          <w:bCs/>
+          <w:color w:val="4472C4" w:themeColor="accent1"/>
           <w:sz w:val="13"/>
         </w:rPr>
         <w:t xml:space="preserve">  - platform: bitcoin</w:t>
       </w:r>
+      <w:bookmarkStart w:id="1" w:name="_GoBack"/>
+      <w:bookmarkEnd w:id="1"/>
     </w:p>
     <w:p>
       <w:pPr>
         <w:ind w:leftChars="200" w:left="420"/>
         <w:rPr>
           <w:bCs/>
-          <w:sz w:val="13"/>
-        </w:rPr>
-      </w:pPr>
-      <w:r>
-        <w:rPr>
-          <w:bCs/>
+          <w:color w:val="4472C4" w:themeColor="accent1"/>
+          <w:sz w:val="13"/>
+        </w:rPr>
+      </w:pPr>
+      <w:r>
+        <w:rPr>
+          <w:bCs/>
+          <w:color w:val="4472C4" w:themeColor="accent1"/>
           <w:sz w:val="13"/>
         </w:rPr>
         <w:t xml:space="preserve">    display_options:</w:t>
@@ -1442,12 +1939,14 @@
         <w:ind w:leftChars="200" w:left="420"/>
         <w:rPr>
           <w:bCs/>
-          <w:sz w:val="13"/>
-        </w:rPr>
-      </w:pPr>
-      <w:r>
-        <w:rPr>
-          <w:bCs/>
+          <w:color w:val="4472C4" w:themeColor="accent1"/>
+          <w:sz w:val="13"/>
+        </w:rPr>
+      </w:pPr>
+      <w:r>
+        <w:rPr>
+          <w:bCs/>
+          <w:color w:val="4472C4" w:themeColor="accent1"/>
           <w:sz w:val="13"/>
         </w:rPr>
         <w:t xml:space="preserve">      - exchangerate</w:t>
@@ -1458,12 +1957,14 @@
         <w:ind w:leftChars="200" w:left="420"/>
         <w:rPr>
           <w:bCs/>
-          <w:sz w:val="13"/>
-        </w:rPr>
-      </w:pPr>
-      <w:r>
-        <w:rPr>
-          <w:bCs/>
+          <w:color w:val="4472C4" w:themeColor="accent1"/>
+          <w:sz w:val="13"/>
+        </w:rPr>
+      </w:pPr>
+      <w:r>
+        <w:rPr>
+          <w:bCs/>
+          <w:color w:val="4472C4" w:themeColor="accent1"/>
           <w:sz w:val="13"/>
         </w:rPr>
         <w:t xml:space="preserve">      - trade_volume_btc</w:t>
@@ -1649,15 +2150,18 @@
     </w:p>
     <w:p>
       <w:pPr>
+        <w:spacing w:line="200" w:lineRule="exact"/>
         <w:ind w:leftChars="200" w:left="420"/>
         <w:rPr>
           <w:bCs/>
-          <w:sz w:val="13"/>
-        </w:rPr>
-      </w:pPr>
-      <w:r>
-        <w:rPr>
-          <w:bCs/>
+          <w:color w:val="4472C4" w:themeColor="accent1"/>
+          <w:sz w:val="13"/>
+        </w:rPr>
+      </w:pPr>
+      <w:r>
+        <w:rPr>
+          <w:bCs/>
+          <w:color w:val="4472C4" w:themeColor="accent1"/>
           <w:sz w:val="13"/>
         </w:rPr>
         <w:t>[Unit]</w:t>
@@ -1665,15 +2169,18 @@
     </w:p>
     <w:p>
       <w:pPr>
+        <w:spacing w:line="200" w:lineRule="exact"/>
         <w:ind w:leftChars="200" w:left="420"/>
         <w:rPr>
           <w:bCs/>
-          <w:sz w:val="13"/>
-        </w:rPr>
-      </w:pPr>
-      <w:r>
-        <w:rPr>
-          <w:bCs/>
+          <w:color w:val="4472C4" w:themeColor="accent1"/>
+          <w:sz w:val="13"/>
+        </w:rPr>
+      </w:pPr>
+      <w:r>
+        <w:rPr>
+          <w:bCs/>
+          <w:color w:val="4472C4" w:themeColor="accent1"/>
           <w:sz w:val="13"/>
         </w:rPr>
         <w:t>Description=Home Assistant</w:t>
@@ -1681,15 +2188,18 @@
     </w:p>
     <w:p>
       <w:pPr>
+        <w:spacing w:line="200" w:lineRule="exact"/>
         <w:ind w:leftChars="200" w:left="420"/>
         <w:rPr>
           <w:bCs/>
-          <w:sz w:val="13"/>
-        </w:rPr>
-      </w:pPr>
-      <w:r>
-        <w:rPr>
-          <w:bCs/>
+          <w:color w:val="4472C4" w:themeColor="accent1"/>
+          <w:sz w:val="13"/>
+        </w:rPr>
+      </w:pPr>
+      <w:r>
+        <w:rPr>
+          <w:bCs/>
+          <w:color w:val="4472C4" w:themeColor="accent1"/>
           <w:sz w:val="13"/>
         </w:rPr>
         <w:t>After=network.target</w:t>
@@ -1697,113 +2207,113 @@
     </w:p>
     <w:p>
       <w:pPr>
+        <w:spacing w:line="200" w:lineRule="exact"/>
         <w:ind w:leftChars="200" w:left="420"/>
         <w:rPr>
           <w:bCs/>
-          <w:sz w:val="13"/>
-        </w:rPr>
-      </w:pPr>
-    </w:p>
-    <w:p>
-      <w:pPr>
+          <w:color w:val="4472C4" w:themeColor="accent1"/>
+          <w:sz w:val="13"/>
+        </w:rPr>
+      </w:pPr>
+      <w:r>
+        <w:rPr>
+          <w:bCs/>
+          <w:color w:val="4472C4" w:themeColor="accent1"/>
+          <w:sz w:val="13"/>
+        </w:rPr>
+        <w:t>[Service]</w:t>
+      </w:r>
+    </w:p>
+    <w:p>
+      <w:pPr>
+        <w:spacing w:line="200" w:lineRule="exact"/>
         <w:ind w:leftChars="200" w:left="420"/>
         <w:rPr>
           <w:bCs/>
-          <w:sz w:val="13"/>
-        </w:rPr>
-      </w:pPr>
-      <w:r>
-        <w:rPr>
-          <w:bCs/>
-          <w:sz w:val="13"/>
-        </w:rPr>
-        <w:t>[Service]</w:t>
-      </w:r>
-    </w:p>
-    <w:p>
-      <w:pPr>
+          <w:color w:val="4472C4" w:themeColor="accent1"/>
+          <w:sz w:val="13"/>
+        </w:rPr>
+      </w:pPr>
+      <w:r>
+        <w:rPr>
+          <w:bCs/>
+          <w:color w:val="4472C4" w:themeColor="accent1"/>
+          <w:sz w:val="13"/>
+        </w:rPr>
+        <w:t>Type=simple</w:t>
+      </w:r>
+    </w:p>
+    <w:p>
+      <w:pPr>
+        <w:spacing w:line="200" w:lineRule="exact"/>
         <w:ind w:leftChars="200" w:left="420"/>
         <w:rPr>
           <w:bCs/>
-          <w:sz w:val="13"/>
-        </w:rPr>
-      </w:pPr>
-      <w:r>
-        <w:rPr>
-          <w:bCs/>
-          <w:sz w:val="13"/>
-        </w:rPr>
-        <w:t>Type=simple</w:t>
-      </w:r>
-    </w:p>
-    <w:p>
-      <w:pPr>
+          <w:color w:val="4472C4" w:themeColor="accent1"/>
+          <w:sz w:val="13"/>
+        </w:rPr>
+      </w:pPr>
+      <w:r>
+        <w:rPr>
+          <w:bCs/>
+          <w:color w:val="4472C4" w:themeColor="accent1"/>
+          <w:sz w:val="13"/>
+        </w:rPr>
+        <w:t>User=%i</w:t>
+      </w:r>
+    </w:p>
+    <w:p>
+      <w:pPr>
+        <w:spacing w:line="200" w:lineRule="exact"/>
         <w:ind w:leftChars="200" w:left="420"/>
         <w:rPr>
           <w:bCs/>
-          <w:sz w:val="13"/>
-        </w:rPr>
-      </w:pPr>
-      <w:r>
-        <w:rPr>
-          <w:bCs/>
-          <w:sz w:val="13"/>
-        </w:rPr>
-        <w:t>User=%i</w:t>
-      </w:r>
-    </w:p>
-    <w:p>
-      <w:pPr>
+          <w:color w:val="4472C4" w:themeColor="accent1"/>
+          <w:sz w:val="13"/>
+        </w:rPr>
+      </w:pPr>
+      <w:r>
+        <w:rPr>
+          <w:bCs/>
+          <w:color w:val="4472C4" w:themeColor="accent1"/>
+          <w:sz w:val="13"/>
+        </w:rPr>
+        <w:t>ExecStart=/usr/local/bin/hass</w:t>
+      </w:r>
+    </w:p>
+    <w:p>
+      <w:pPr>
+        <w:spacing w:line="200" w:lineRule="exact"/>
         <w:ind w:leftChars="200" w:left="420"/>
         <w:rPr>
           <w:bCs/>
-          <w:sz w:val="13"/>
-        </w:rPr>
-      </w:pPr>
-      <w:r>
-        <w:rPr>
-          <w:bCs/>
-          <w:sz w:val="13"/>
-        </w:rPr>
-        <w:t>ExecStart=/usr/local/bin/hass</w:t>
-      </w:r>
-    </w:p>
-    <w:p>
-      <w:pPr>
+          <w:color w:val="4472C4" w:themeColor="accent1"/>
+          <w:sz w:val="13"/>
+        </w:rPr>
+      </w:pPr>
+      <w:r>
+        <w:rPr>
+          <w:bCs/>
+          <w:color w:val="4472C4" w:themeColor="accent1"/>
+          <w:sz w:val="13"/>
+        </w:rPr>
+        <w:t>[Install]</w:t>
+      </w:r>
+    </w:p>
+    <w:p>
+      <w:pPr>
+        <w:spacing w:line="200" w:lineRule="exact"/>
         <w:ind w:leftChars="200" w:left="420"/>
         <w:rPr>
           <w:bCs/>
-          <w:sz w:val="13"/>
-        </w:rPr>
-      </w:pPr>
-    </w:p>
-    <w:p>
-      <w:pPr>
-        <w:ind w:leftChars="200" w:left="420"/>
-        <w:rPr>
-          <w:bCs/>
-          <w:sz w:val="13"/>
-        </w:rPr>
-      </w:pPr>
-      <w:r>
-        <w:rPr>
-          <w:bCs/>
-          <w:sz w:val="13"/>
-        </w:rPr>
-        <w:t>[Install]</w:t>
-      </w:r>
-    </w:p>
-    <w:p>
-      <w:pPr>
-        <w:ind w:leftChars="200" w:left="420"/>
-        <w:rPr>
-          <w:bCs/>
-          <w:sz w:val="13"/>
-        </w:rPr>
-      </w:pPr>
-      <w:r>
-        <w:rPr>
-          <w:bCs/>
+          <w:color w:val="4472C4" w:themeColor="accent1"/>
+          <w:sz w:val="13"/>
+        </w:rPr>
+      </w:pPr>
+      <w:r>
+        <w:rPr>
+          <w:bCs/>
+          <w:color w:val="4472C4" w:themeColor="accent1"/>
           <w:sz w:val="13"/>
         </w:rPr>
         <w:t>WantedBy=multi-user.target</w:t>
@@ -1832,15 +2342,18 @@
     </w:p>
     <w:p>
       <w:pPr>
+        <w:spacing w:line="200" w:lineRule="exact"/>
         <w:ind w:leftChars="200" w:left="420"/>
         <w:rPr>
           <w:bCs/>
-          <w:sz w:val="13"/>
-        </w:rPr>
-      </w:pPr>
-      <w:r>
-        <w:rPr>
-          <w:bCs/>
+          <w:color w:val="4472C4" w:themeColor="accent1"/>
+          <w:sz w:val="13"/>
+        </w:rPr>
+      </w:pPr>
+      <w:r>
+        <w:rPr>
+          <w:bCs/>
+          <w:color w:val="4472C4" w:themeColor="accent1"/>
           <w:sz w:val="13"/>
         </w:rPr>
         <w:t>[Unit]</w:t>
@@ -1848,15 +2361,18 @@
     </w:p>
     <w:p>
       <w:pPr>
+        <w:spacing w:line="200" w:lineRule="exact"/>
         <w:ind w:leftChars="200" w:left="420"/>
         <w:rPr>
           <w:bCs/>
-          <w:sz w:val="13"/>
-        </w:rPr>
-      </w:pPr>
-      <w:r>
-        <w:rPr>
-          <w:bCs/>
+          <w:color w:val="4472C4" w:themeColor="accent1"/>
+          <w:sz w:val="13"/>
+        </w:rPr>
+      </w:pPr>
+      <w:r>
+        <w:rPr>
+          <w:bCs/>
+          <w:color w:val="4472C4" w:themeColor="accent1"/>
           <w:sz w:val="13"/>
         </w:rPr>
         <w:t>Description=Jupyter Notebook</w:t>
@@ -1864,119 +2380,421 @@
     </w:p>
     <w:p>
       <w:pPr>
+        <w:spacing w:line="200" w:lineRule="exact"/>
         <w:ind w:leftChars="200" w:left="420"/>
         <w:rPr>
           <w:bCs/>
-          <w:sz w:val="13"/>
-        </w:rPr>
-      </w:pPr>
-    </w:p>
-    <w:p>
-      <w:pPr>
+          <w:color w:val="4472C4" w:themeColor="accent1"/>
+          <w:sz w:val="13"/>
+        </w:rPr>
+      </w:pPr>
+      <w:r>
+        <w:rPr>
+          <w:bCs/>
+          <w:color w:val="4472C4" w:themeColor="accent1"/>
+          <w:sz w:val="13"/>
+        </w:rPr>
+        <w:t>[Service]</w:t>
+      </w:r>
+    </w:p>
+    <w:p>
+      <w:pPr>
+        <w:spacing w:line="200" w:lineRule="exact"/>
         <w:ind w:leftChars="200" w:left="420"/>
         <w:rPr>
           <w:bCs/>
-          <w:sz w:val="13"/>
-        </w:rPr>
-      </w:pPr>
-      <w:r>
-        <w:rPr>
-          <w:bCs/>
-          <w:sz w:val="13"/>
-        </w:rPr>
-        <w:t>[Service]</w:t>
-      </w:r>
-    </w:p>
-    <w:p>
-      <w:pPr>
+          <w:color w:val="4472C4" w:themeColor="accent1"/>
+          <w:sz w:val="13"/>
+        </w:rPr>
+      </w:pPr>
+      <w:r>
+        <w:rPr>
+          <w:bCs/>
+          <w:color w:val="4472C4" w:themeColor="accent1"/>
+          <w:sz w:val="13"/>
+        </w:rPr>
+        <w:t>Type=simple</w:t>
+      </w:r>
+    </w:p>
+    <w:p>
+      <w:pPr>
+        <w:spacing w:line="200" w:lineRule="exact"/>
         <w:ind w:leftChars="200" w:left="420"/>
         <w:rPr>
           <w:bCs/>
-          <w:sz w:val="13"/>
-        </w:rPr>
-      </w:pPr>
-      <w:r>
-        <w:rPr>
-          <w:bCs/>
-          <w:sz w:val="13"/>
-        </w:rPr>
-        <w:t>Type=simple</w:t>
-      </w:r>
-    </w:p>
-    <w:p>
-      <w:pPr>
+          <w:color w:val="4472C4" w:themeColor="accent1"/>
+          <w:sz w:val="13"/>
+        </w:rPr>
+      </w:pPr>
+      <w:r>
+        <w:rPr>
+          <w:bCs/>
+          <w:color w:val="4472C4" w:themeColor="accent1"/>
+          <w:sz w:val="13"/>
+        </w:rPr>
+        <w:t>ExecStart=/usr/local/bin/jupyter-notebook</w:t>
+      </w:r>
+    </w:p>
+    <w:p>
+      <w:pPr>
+        <w:spacing w:line="200" w:lineRule="exact"/>
         <w:ind w:leftChars="200" w:left="420"/>
         <w:rPr>
           <w:bCs/>
-          <w:sz w:val="13"/>
-        </w:rPr>
-      </w:pPr>
-      <w:r>
-        <w:rPr>
-          <w:bCs/>
-          <w:sz w:val="13"/>
-        </w:rPr>
-        <w:t>ExecStart=/usr/local/bin/jupyter-notebook</w:t>
-      </w:r>
-    </w:p>
-    <w:p>
-      <w:pPr>
+          <w:color w:val="4472C4" w:themeColor="accent1"/>
+          <w:sz w:val="13"/>
+        </w:rPr>
+      </w:pPr>
+      <w:r>
+        <w:rPr>
+          <w:bCs/>
+          <w:color w:val="4472C4" w:themeColor="accent1"/>
+          <w:sz w:val="13"/>
+        </w:rPr>
+        <w:t>User=%i</w:t>
+      </w:r>
+    </w:p>
+    <w:p>
+      <w:pPr>
+        <w:spacing w:line="200" w:lineRule="exact"/>
         <w:ind w:leftChars="200" w:left="420"/>
         <w:rPr>
           <w:bCs/>
-          <w:sz w:val="13"/>
-        </w:rPr>
-      </w:pPr>
-      <w:r>
-        <w:rPr>
-          <w:bCs/>
-          <w:sz w:val="13"/>
-        </w:rPr>
-        <w:t>User=%i</w:t>
-      </w:r>
-    </w:p>
-    <w:p>
-      <w:pPr>
+          <w:color w:val="4472C4" w:themeColor="accent1"/>
+          <w:sz w:val="13"/>
+        </w:rPr>
+      </w:pPr>
+      <w:r>
+        <w:rPr>
+          <w:bCs/>
+          <w:color w:val="4472C4" w:themeColor="accent1"/>
+          <w:sz w:val="13"/>
+        </w:rPr>
+        <w:t>[Install]</w:t>
+      </w:r>
+    </w:p>
+    <w:p>
+      <w:pPr>
+        <w:spacing w:line="200" w:lineRule="exact"/>
         <w:ind w:leftChars="200" w:left="420"/>
         <w:rPr>
           <w:bCs/>
-          <w:sz w:val="13"/>
-        </w:rPr>
-      </w:pPr>
-    </w:p>
-    <w:p>
-      <w:pPr>
-        <w:ind w:leftChars="200" w:left="420"/>
-        <w:rPr>
-          <w:bCs/>
-          <w:sz w:val="13"/>
-        </w:rPr>
-      </w:pPr>
-      <w:r>
-        <w:rPr>
-          <w:bCs/>
-          <w:sz w:val="13"/>
-        </w:rPr>
-        <w:t>[Install]</w:t>
-      </w:r>
-    </w:p>
-    <w:p>
-      <w:pPr>
-        <w:ind w:leftChars="200" w:left="420"/>
-        <w:rPr>
-          <w:bCs/>
-          <w:sz w:val="13"/>
-        </w:rPr>
-      </w:pPr>
-      <w:r>
-        <w:rPr>
-          <w:bCs/>
+          <w:color w:val="4472C4" w:themeColor="accent1"/>
+          <w:sz w:val="13"/>
+        </w:rPr>
+      </w:pPr>
+      <w:r>
+        <w:rPr>
+          <w:bCs/>
+          <w:color w:val="4472C4" w:themeColor="accent1"/>
           <w:sz w:val="13"/>
         </w:rPr>
         <w:t>WantedBy=multi-user.target</w:t>
       </w:r>
     </w:p>
-    <w:p/>
+    <w:p>
+      <w:pPr>
+        <w:pStyle w:val="a7"/>
+        <w:numPr>
+          <w:ilvl w:val="0"/>
+          <w:numId w:val="6"/>
+        </w:numPr>
+        <w:ind w:firstLineChars="0"/>
+      </w:pPr>
+      <w:r>
+        <w:rPr>
+          <w:rFonts w:hint="eastAsia"/>
+        </w:rPr>
+        <w:t>自启动服务相关命令（以</w:t>
+      </w:r>
+      <w:r>
+        <w:rPr>
+          <w:rFonts w:hint="eastAsia"/>
+          <w:color w:val="4472C4" w:themeColor="accent1"/>
+        </w:rPr>
+        <w:t>h</w:t>
+      </w:r>
+      <w:r>
+        <w:rPr>
+          <w:color w:val="4472C4" w:themeColor="accent1"/>
+        </w:rPr>
+        <w:t>ome-assistant@pi</w:t>
+      </w:r>
+      <w:r>
+        <w:rPr>
+          <w:rFonts w:hint="eastAsia"/>
+        </w:rPr>
+        <w:t>服务为例）</w:t>
+      </w:r>
+    </w:p>
+    <w:p>
+      <w:pPr>
+        <w:pStyle w:val="a7"/>
+        <w:ind w:left="420" w:firstLineChars="0" w:firstLine="0"/>
+        <w:rPr>
+          <w:color w:val="4472C4" w:themeColor="accent1"/>
+          <w:sz w:val="20"/>
+        </w:rPr>
+      </w:pPr>
+      <w:r>
+        <w:rPr>
+          <w:rFonts w:hint="eastAsia"/>
+        </w:rPr>
+        <w:t>重载服务配置：</w:t>
+      </w:r>
+      <w:r>
+        <w:tab/>
+      </w:r>
+      <w:r>
+        <w:tab/>
+      </w:r>
+      <w:r>
+        <w:rPr>
+          <w:color w:val="4472C4" w:themeColor="accent1"/>
+          <w:sz w:val="20"/>
+        </w:rPr>
+        <w:t>sudo systemctl --system daemon-reload</w:t>
+      </w:r>
+    </w:p>
+    <w:p>
+      <w:pPr>
+        <w:pStyle w:val="a7"/>
+        <w:ind w:left="420" w:firstLineChars="0" w:firstLine="0"/>
+        <w:rPr>
+          <w:color w:val="4472C4" w:themeColor="accent1"/>
+          <w:sz w:val="20"/>
+        </w:rPr>
+      </w:pPr>
+      <w:r>
+        <w:rPr>
+          <w:rFonts w:hint="eastAsia"/>
+        </w:rPr>
+        <w:t>将服务加入自启动：</w:t>
+      </w:r>
+      <w:r>
+        <w:tab/>
+      </w:r>
+      <w:r>
+        <w:rPr>
+          <w:color w:val="4472C4" w:themeColor="accent1"/>
+          <w:sz w:val="20"/>
+        </w:rPr>
+        <w:t>sudo systemctl enable home-assistant@</w:t>
+      </w:r>
+      <w:r>
+        <w:rPr>
+          <w:color w:val="4472C4" w:themeColor="accent1"/>
+          <w:sz w:val="20"/>
+        </w:rPr>
+        <w:t>pi</w:t>
+      </w:r>
+    </w:p>
+    <w:p>
+      <w:pPr>
+        <w:pStyle w:val="a7"/>
+        <w:ind w:left="420" w:firstLineChars="0" w:firstLine="0"/>
+        <w:rPr>
+          <w:color w:val="4472C4" w:themeColor="accent1"/>
+          <w:sz w:val="20"/>
+        </w:rPr>
+      </w:pPr>
+      <w:r>
+        <w:rPr>
+          <w:rFonts w:hint="eastAsia"/>
+        </w:rPr>
+        <w:t>将服务移除自启动：</w:t>
+      </w:r>
+      <w:r>
+        <w:tab/>
+      </w:r>
+      <w:r>
+        <w:rPr>
+          <w:color w:val="4472C4" w:themeColor="accent1"/>
+          <w:sz w:val="20"/>
+        </w:rPr>
+        <w:t xml:space="preserve">sudo systemctl </w:t>
+      </w:r>
+      <w:r>
+        <w:rPr>
+          <w:color w:val="4472C4" w:themeColor="accent1"/>
+          <w:sz w:val="20"/>
+        </w:rPr>
+        <w:t>dis</w:t>
+      </w:r>
+      <w:r>
+        <w:rPr>
+          <w:color w:val="4472C4" w:themeColor="accent1"/>
+          <w:sz w:val="20"/>
+        </w:rPr>
+        <w:t>able home-assistant@pi</w:t>
+      </w:r>
+    </w:p>
+    <w:p>
+      <w:pPr>
+        <w:pStyle w:val="a7"/>
+        <w:ind w:left="420" w:firstLineChars="0" w:firstLine="0"/>
+        <w:rPr>
+          <w:color w:val="4472C4" w:themeColor="accent1"/>
+          <w:sz w:val="20"/>
+        </w:rPr>
+      </w:pPr>
+      <w:r>
+        <w:rPr>
+          <w:rFonts w:hint="eastAsia"/>
+        </w:rPr>
+        <w:t>手工启动服务：</w:t>
+      </w:r>
+      <w:r>
+        <w:tab/>
+      </w:r>
+      <w:r>
+        <w:tab/>
+      </w:r>
+      <w:r>
+        <w:rPr>
+          <w:color w:val="4472C4" w:themeColor="accent1"/>
+          <w:sz w:val="20"/>
+        </w:rPr>
+        <w:t xml:space="preserve">sudo systemctl </w:t>
+      </w:r>
+      <w:r>
+        <w:rPr>
+          <w:color w:val="4472C4" w:themeColor="accent1"/>
+          <w:sz w:val="20"/>
+        </w:rPr>
+        <w:t>start</w:t>
+      </w:r>
+      <w:r>
+        <w:rPr>
+          <w:color w:val="4472C4" w:themeColor="accent1"/>
+          <w:sz w:val="20"/>
+        </w:rPr>
+        <w:t xml:space="preserve"> home-assistant@pi</w:t>
+      </w:r>
+    </w:p>
+    <w:p>
+      <w:pPr>
+        <w:pStyle w:val="a7"/>
+        <w:ind w:left="420" w:firstLineChars="0" w:firstLine="0"/>
+        <w:rPr>
+          <w:color w:val="4472C4" w:themeColor="accent1"/>
+          <w:sz w:val="20"/>
+        </w:rPr>
+      </w:pPr>
+      <w:r>
+        <w:rPr>
+          <w:rFonts w:hint="eastAsia"/>
+        </w:rPr>
+        <w:t>手工停止服务：</w:t>
+      </w:r>
+      <w:r>
+        <w:tab/>
+      </w:r>
+      <w:r>
+        <w:tab/>
+      </w:r>
+      <w:r>
+        <w:rPr>
+          <w:color w:val="4472C4" w:themeColor="accent1"/>
+          <w:sz w:val="20"/>
+        </w:rPr>
+        <w:t xml:space="preserve">sudo systemctl </w:t>
+      </w:r>
+      <w:r>
+        <w:rPr>
+          <w:color w:val="4472C4" w:themeColor="accent1"/>
+          <w:sz w:val="20"/>
+        </w:rPr>
+        <w:t>stop</w:t>
+      </w:r>
+      <w:r>
+        <w:rPr>
+          <w:color w:val="4472C4" w:themeColor="accent1"/>
+          <w:sz w:val="20"/>
+        </w:rPr>
+        <w:t xml:space="preserve"> home-assistant@pi</w:t>
+      </w:r>
+    </w:p>
+    <w:p>
+      <w:pPr>
+        <w:pStyle w:val="a7"/>
+        <w:ind w:left="420" w:firstLineChars="0" w:firstLine="0"/>
+        <w:rPr>
+          <w:color w:val="4472C4" w:themeColor="accent1"/>
+          <w:sz w:val="20"/>
+        </w:rPr>
+      </w:pPr>
+      <w:r>
+        <w:rPr>
+          <w:rFonts w:hint="eastAsia"/>
+        </w:rPr>
+        <w:t>手工重启服务：</w:t>
+      </w:r>
+      <w:r>
+        <w:tab/>
+      </w:r>
+      <w:r>
+        <w:tab/>
+      </w:r>
+      <w:r>
+        <w:rPr>
+          <w:color w:val="4472C4" w:themeColor="accent1"/>
+          <w:sz w:val="20"/>
+        </w:rPr>
+        <w:t xml:space="preserve">sudo systemctl </w:t>
+      </w:r>
+      <w:r>
+        <w:rPr>
+          <w:color w:val="4472C4" w:themeColor="accent1"/>
+          <w:sz w:val="20"/>
+        </w:rPr>
+        <w:t>restart</w:t>
+      </w:r>
+      <w:r>
+        <w:rPr>
+          <w:color w:val="4472C4" w:themeColor="accent1"/>
+          <w:sz w:val="20"/>
+        </w:rPr>
+        <w:t xml:space="preserve"> home-assistant@pi</w:t>
+      </w:r>
+    </w:p>
+    <w:p>
+      <w:pPr>
+        <w:pStyle w:val="a7"/>
+        <w:ind w:left="420" w:firstLineChars="0" w:firstLine="0"/>
+        <w:rPr>
+          <w:rFonts w:hint="eastAsia"/>
+          <w:color w:val="4472C4" w:themeColor="accent1"/>
+          <w:sz w:val="20"/>
+        </w:rPr>
+      </w:pPr>
+      <w:r>
+        <w:rPr>
+          <w:rFonts w:hint="eastAsia"/>
+        </w:rPr>
+        <w:t>查看服务输出：</w:t>
+      </w:r>
+      <w:r>
+        <w:tab/>
+      </w:r>
+      <w:r>
+        <w:tab/>
+      </w:r>
+      <w:r>
+        <w:rPr>
+          <w:color w:val="4472C4" w:themeColor="accent1"/>
+          <w:sz w:val="20"/>
+        </w:rPr>
+        <w:t>sudo journalctl -f -u home-assistant@</w:t>
+      </w:r>
+      <w:r>
+        <w:rPr>
+          <w:color w:val="4472C4" w:themeColor="accent1"/>
+          <w:sz w:val="20"/>
+        </w:rPr>
+        <w:t>pi</w:t>
+      </w:r>
+    </w:p>
     <w:sectPr>
       <w:pgSz w:w="11906" w:h="16838"/>
       <w:pgMar w:top="1440" w:right="1800" w:bottom="1440" w:left="1800" w:header="851" w:footer="992" w:gutter="0"/>

--- a/1.入门准备篇.docx
+++ b/1.入门准备篇.docx
@@ -1210,19 +1210,7 @@
         <w:rPr>
           <w:rFonts w:hint="eastAsia"/>
         </w:rPr>
-        <w:t>【</w:t>
-      </w:r>
-      <w:r>
-        <w:rPr>
-          <w:rFonts w:hint="eastAsia"/>
-        </w:rPr>
-        <w:t>参考</w:t>
-      </w:r>
-      <w:r>
-        <w:rPr>
-          <w:rFonts w:hint="eastAsia"/>
-        </w:rPr>
-        <w:t>】</w:t>
+        <w:t>【参考】</w:t>
       </w:r>
     </w:p>
     <w:p>
@@ -1238,13 +1226,7 @@
         <w:rPr>
           <w:rFonts w:hint="eastAsia"/>
         </w:rPr>
-        <w:t>Samba</w:t>
-      </w:r>
-      <w:r>
-        <w:rPr>
-          <w:rFonts w:hint="eastAsia"/>
-        </w:rPr>
-        <w:t>命令</w:t>
+        <w:t>Samba命令</w:t>
       </w:r>
     </w:p>
     <w:p>
@@ -1338,7 +1320,6 @@
         <w:pStyle w:val="a7"/>
         <w:ind w:left="420" w:firstLineChars="0" w:firstLine="0"/>
         <w:rPr>
-          <w:rFonts w:hint="eastAsia"/>
           <w:color w:val="4472C4" w:themeColor="accent1"/>
         </w:rPr>
       </w:pPr>
@@ -1358,20 +1339,67 @@
         </w:numPr>
         <w:ind w:firstLineChars="0"/>
       </w:pPr>
-      <w:r>
-        <w:rPr>
-          <w:rFonts w:hint="eastAsia"/>
-        </w:rPr>
-        <w:t>Jupyter</w:t>
-      </w:r>
-      <w:r>
-        <w:t xml:space="preserve"> </w:t>
-      </w:r>
-      <w:r>
-        <w:rPr>
-          <w:rFonts w:hint="eastAsia"/>
-        </w:rPr>
-        <w:t>Notebook</w:t>
+      <w:bookmarkStart w:id="0" w:name="_GoBack"/>
+      <w:bookmarkEnd w:id="0"/>
+      <w:r>
+        <w:rPr>
+          <w:rFonts w:hint="eastAsia"/>
+        </w:rPr>
+        <w:t>如果共享目录不能显示</w:t>
+      </w:r>
+    </w:p>
+    <w:p>
+      <w:pPr>
+        <w:pStyle w:val="a7"/>
+        <w:ind w:left="420" w:firstLineChars="0" w:firstLine="0"/>
+      </w:pPr>
+      <w:r>
+        <w:rPr>
+          <w:rFonts w:hint="eastAsia"/>
+        </w:rPr>
+        <w:t>在</w:t>
+      </w:r>
+      <w:r>
+        <w:t>Windows</w:t>
+      </w:r>
+      <w:r>
+        <w:rPr>
+          <w:rFonts w:hint="eastAsia"/>
+        </w:rPr>
+        <w:t>的DOS窗口中，运行命令：</w:t>
+      </w:r>
+    </w:p>
+    <w:p>
+      <w:pPr>
+        <w:pStyle w:val="a7"/>
+        <w:ind w:left="420" w:firstLineChars="0" w:firstLine="0"/>
+        <w:rPr>
+          <w:color w:val="4472C4" w:themeColor="accent1"/>
+        </w:rPr>
+      </w:pPr>
+      <w:r>
+        <w:rPr>
+          <w:color w:val="4472C4" w:themeColor="accent1"/>
+        </w:rPr>
+        <w:t>net use z: \\raspiberry ip\pi password /USER:pi</w:t>
+      </w:r>
+    </w:p>
+    <w:p>
+      <w:pPr>
+        <w:pStyle w:val="a7"/>
+        <w:ind w:left="420" w:firstLineChars="0" w:firstLine="0"/>
+      </w:pPr>
+      <w:r>
+        <w:rPr>
+          <w:rFonts w:hint="eastAsia"/>
+        </w:rPr>
+        <w:t>修改其中password为你的password，如果要保持z盘长久映射，</w:t>
+      </w:r>
+      <w:r>
+        <w:rPr>
+          <w:rFonts w:hint="eastAsia"/>
+        </w:rPr>
+        <w:t>在</w:t>
       </w:r>
       <w:r>
         <w:rPr>
@@ -1379,59 +1407,39 @@
         </w:rPr>
         <w:t>命令</w:t>
       </w:r>
+      <w:r>
+        <w:rPr>
+          <w:rFonts w:hint="eastAsia"/>
+        </w:rPr>
+        <w:t>中</w:t>
+      </w:r>
+      <w:r>
+        <w:rPr>
+          <w:rFonts w:hint="eastAsia"/>
+        </w:rPr>
+        <w:t>增加</w:t>
+      </w:r>
+      <w:r>
+        <w:rPr>
+          <w:rFonts w:hint="eastAsia"/>
+        </w:rPr>
+        <w:t>：</w:t>
+      </w:r>
     </w:p>
     <w:p>
       <w:pPr>
         <w:pStyle w:val="a7"/>
         <w:ind w:left="420" w:firstLineChars="0" w:firstLine="0"/>
-      </w:pPr>
-      <w:r>
-        <w:rPr>
-          <w:rFonts w:hint="eastAsia"/>
-        </w:rPr>
-        <w:t>安装：</w:t>
-      </w:r>
-      <w:r>
-        <w:rPr>
-          <w:color w:val="4472C4" w:themeColor="accent1"/>
-        </w:rPr>
-        <w:t>sudo pip3 install jupyter</w:t>
-      </w:r>
-    </w:p>
-    <w:p>
-      <w:pPr>
-        <w:pStyle w:val="a7"/>
-        <w:ind w:left="420" w:firstLineChars="0" w:firstLine="0"/>
-      </w:pPr>
-      <w:r>
-        <w:rPr>
-          <w:rFonts w:hint="eastAsia"/>
-        </w:rPr>
-        <w:t>生成配置文件：</w:t>
-      </w:r>
-      <w:r>
-        <w:rPr>
-          <w:color w:val="4472C4" w:themeColor="accent1"/>
-        </w:rPr>
-        <w:t>jupyter notebook --generate-config</w:t>
-      </w:r>
-    </w:p>
-    <w:p>
-      <w:pPr>
-        <w:pStyle w:val="a7"/>
-        <w:ind w:left="420" w:firstLineChars="0" w:firstLine="0"/>
-      </w:pPr>
-      <w:r>
-        <w:rPr>
-          <w:rFonts w:hint="eastAsia"/>
-        </w:rPr>
-        <w:t>设置访问密码：</w:t>
-      </w:r>
-      <w:r>
-        <w:rPr>
-          <w:color w:val="4472C4" w:themeColor="accent1"/>
-        </w:rPr>
-        <w:t>jupyter notebook password</w:t>
+        <w:rPr>
+          <w:rFonts w:hint="eastAsia"/>
+          <w:color w:val="4472C4" w:themeColor="accent1"/>
+        </w:rPr>
+      </w:pPr>
+      <w:r>
+        <w:rPr>
+          <w:color w:val="4472C4" w:themeColor="accent1"/>
+        </w:rPr>
+        <w:t>/PERSISTENT:YES</w:t>
       </w:r>
     </w:p>
     <w:p>
@@ -1447,6 +1455,85 @@
         <w:rPr>
           <w:rFonts w:hint="eastAsia"/>
         </w:rPr>
+        <w:t>Jupyter</w:t>
+      </w:r>
+      <w:r>
+        <w:t xml:space="preserve"> </w:t>
+      </w:r>
+      <w:r>
+        <w:rPr>
+          <w:rFonts w:hint="eastAsia"/>
+        </w:rPr>
+        <w:t>Notebook命令</w:t>
+      </w:r>
+    </w:p>
+    <w:p>
+      <w:pPr>
+        <w:pStyle w:val="a7"/>
+        <w:ind w:left="420" w:firstLineChars="0" w:firstLine="0"/>
+      </w:pPr>
+      <w:r>
+        <w:rPr>
+          <w:rFonts w:hint="eastAsia"/>
+        </w:rPr>
+        <w:t>安装：</w:t>
+      </w:r>
+      <w:r>
+        <w:rPr>
+          <w:color w:val="4472C4" w:themeColor="accent1"/>
+        </w:rPr>
+        <w:t>sudo pip3 install jupyter</w:t>
+      </w:r>
+    </w:p>
+    <w:p>
+      <w:pPr>
+        <w:pStyle w:val="a7"/>
+        <w:ind w:left="420" w:firstLineChars="0" w:firstLine="0"/>
+      </w:pPr>
+      <w:r>
+        <w:rPr>
+          <w:rFonts w:hint="eastAsia"/>
+        </w:rPr>
+        <w:t>生成配置文件：</w:t>
+      </w:r>
+      <w:r>
+        <w:rPr>
+          <w:color w:val="4472C4" w:themeColor="accent1"/>
+        </w:rPr>
+        <w:t>jupyter notebook --generate-config</w:t>
+      </w:r>
+    </w:p>
+    <w:p>
+      <w:pPr>
+        <w:pStyle w:val="a7"/>
+        <w:ind w:left="420" w:firstLineChars="0" w:firstLine="0"/>
+      </w:pPr>
+      <w:r>
+        <w:rPr>
+          <w:rFonts w:hint="eastAsia"/>
+        </w:rPr>
+        <w:t>设置访问密码：</w:t>
+      </w:r>
+      <w:r>
+        <w:rPr>
+          <w:color w:val="4472C4" w:themeColor="accent1"/>
+        </w:rPr>
+        <w:t>jupyter notebook password</w:t>
+      </w:r>
+    </w:p>
+    <w:p>
+      <w:pPr>
+        <w:pStyle w:val="a7"/>
+        <w:numPr>
+          <w:ilvl w:val="0"/>
+          <w:numId w:val="6"/>
+        </w:numPr>
+        <w:ind w:firstLineChars="0"/>
+      </w:pPr>
+      <w:r>
+        <w:rPr>
+          <w:rFonts w:hint="eastAsia"/>
+        </w:rPr>
         <w:t>修改Jupyter</w:t>
       </w:r>
       <w:r>
@@ -1549,7 +1636,6 @@
         <w:pStyle w:val="a7"/>
         <w:ind w:left="420" w:firstLine="320"/>
         <w:rPr>
-          <w:rFonts w:hint="eastAsia"/>
           <w:color w:val="4472C4" w:themeColor="accent1"/>
           <w:sz w:val="16"/>
         </w:rPr>
@@ -1768,7 +1854,6 @@
         <w:pStyle w:val="a7"/>
         <w:ind w:left="420" w:firstLineChars="0" w:firstLine="0"/>
         <w:rPr>
-          <w:rFonts w:hint="eastAsia"/>
           <w:color w:val="4472C4" w:themeColor="accent1"/>
         </w:rPr>
       </w:pPr>
@@ -1778,18 +1863,12 @@
         </w:rPr>
         <w:t>升级：</w:t>
       </w:r>
-      <w:bookmarkStart w:id="0" w:name="_Hlk533586031"/>
-      <w:r>
-        <w:rPr>
-          <w:color w:val="4472C4" w:themeColor="accent1"/>
-        </w:rPr>
-        <w:t>sudo pip3 install homeassistant</w:t>
-      </w:r>
-      <w:r>
-        <w:rPr>
-          <w:color w:val="4472C4" w:themeColor="accent1"/>
-        </w:rPr>
-        <w:t xml:space="preserve"> </w:t>
+      <w:bookmarkStart w:id="1" w:name="_Hlk533586031"/>
+      <w:r>
+        <w:rPr>
+          <w:color w:val="4472C4" w:themeColor="accent1"/>
+        </w:rPr>
+        <w:t xml:space="preserve">sudo pip3 install homeassistant </w:t>
       </w:r>
       <w:r>
         <w:rPr>
@@ -1798,7 +1877,7 @@
         </w:rPr>
         <w:t>--upgrade</w:t>
       </w:r>
-      <w:bookmarkEnd w:id="0"/>
+      <w:bookmarkEnd w:id="1"/>
     </w:p>
     <w:p>
       <w:pPr>
@@ -1913,8 +1992,6 @@
         </w:rPr>
         <w:t xml:space="preserve">  - platform: bitcoin</w:t>
       </w:r>
-      <w:bookmarkStart w:id="1" w:name="_GoBack"/>
-      <w:bookmarkEnd w:id="1"/>
     </w:p>
     <w:p>
       <w:pPr>
@@ -2579,14 +2656,33 @@
           <w:color w:val="4472C4" w:themeColor="accent1"/>
           <w:sz w:val="20"/>
         </w:rPr>
-        <w:t>sudo systemctl enable home-assistant@</w:t>
-      </w:r>
-      <w:r>
+        <w:t>sudo systemctl enable home-assistant@pi</w:t>
+      </w:r>
+    </w:p>
+    <w:p>
+      <w:pPr>
+        <w:pStyle w:val="a7"/>
+        <w:ind w:left="420" w:firstLineChars="0" w:firstLine="0"/>
         <w:rPr>
           <w:color w:val="4472C4" w:themeColor="accent1"/>
           <w:sz w:val="20"/>
         </w:rPr>
-        <w:t>pi</w:t>
+      </w:pPr>
+      <w:r>
+        <w:rPr>
+          <w:rFonts w:hint="eastAsia"/>
+        </w:rPr>
+        <w:t>将服务移除自启动：</w:t>
+      </w:r>
+      <w:r>
+        <w:tab/>
+      </w:r>
+      <w:r>
+        <w:rPr>
+          <w:color w:val="4472C4" w:themeColor="accent1"/>
+          <w:sz w:val="20"/>
+        </w:rPr>
+        <w:t>sudo systemctl disable home-assistant@pi</w:t>
       </w:r>
     </w:p>
     <w:p>
@@ -2602,31 +2698,49 @@
         <w:rPr>
           <w:rFonts w:hint="eastAsia"/>
         </w:rPr>
-        <w:t>将服务移除自启动：</w:t>
+        <w:t>手工启动服务：</w:t>
       </w:r>
       <w:r>
         <w:tab/>
       </w:r>
       <w:r>
+        <w:tab/>
+      </w:r>
+      <w:r>
         <w:rPr>
           <w:color w:val="4472C4" w:themeColor="accent1"/>
           <w:sz w:val="20"/>
         </w:rPr>
-        <w:t xml:space="preserve">sudo systemctl </w:t>
-      </w:r>
-      <w:r>
+        <w:t>sudo systemctl start home-assistant@pi</w:t>
+      </w:r>
+    </w:p>
+    <w:p>
+      <w:pPr>
+        <w:pStyle w:val="a7"/>
+        <w:ind w:left="420" w:firstLineChars="0" w:firstLine="0"/>
         <w:rPr>
           <w:color w:val="4472C4" w:themeColor="accent1"/>
           <w:sz w:val="20"/>
         </w:rPr>
-        <w:t>dis</w:t>
+      </w:pPr>
+      <w:r>
+        <w:rPr>
+          <w:rFonts w:hint="eastAsia"/>
+        </w:rPr>
+        <w:t>手工停止服务：</w:t>
+      </w:r>
+      <w:r>
+        <w:tab/>
+      </w:r>
+      <w:r>
+        <w:tab/>
       </w:r>
       <w:r>
         <w:rPr>
           <w:color w:val="4472C4" w:themeColor="accent1"/>
           <w:sz w:val="20"/>
         </w:rPr>
-        <w:t>able home-assistant@pi</w:t>
+        <w:t>sudo systemctl stop home-assistant@pi</w:t>
       </w:r>
     </w:p>
     <w:p>
@@ -2642,7 +2756,7 @@
         <w:rPr>
           <w:rFonts w:hint="eastAsia"/>
         </w:rPr>
-        <w:t>手工启动服务：</w:t>
+        <w:t>手工重启服务：</w:t>
       </w:r>
       <w:r>
         <w:tab/>
@@ -2655,144 +2769,36 @@
           <w:color w:val="4472C4" w:themeColor="accent1"/>
           <w:sz w:val="20"/>
         </w:rPr>
-        <w:t xml:space="preserve">sudo systemctl </w:t>
-      </w:r>
-      <w:r>
+        <w:t>sudo systemctl restart home-assistant@pi</w:t>
+      </w:r>
+    </w:p>
+    <w:p>
+      <w:pPr>
+        <w:pStyle w:val="a7"/>
+        <w:ind w:left="420" w:firstLineChars="0" w:firstLine="0"/>
         <w:rPr>
           <w:color w:val="4472C4" w:themeColor="accent1"/>
           <w:sz w:val="20"/>
         </w:rPr>
-        <w:t>start</w:t>
+      </w:pPr>
+      <w:r>
+        <w:rPr>
+          <w:rFonts w:hint="eastAsia"/>
+        </w:rPr>
+        <w:t>查看服务输出：</w:t>
+      </w:r>
+      <w:r>
+        <w:tab/>
+      </w:r>
+      <w:r>
+        <w:tab/>
       </w:r>
       <w:r>
         <w:rPr>
           <w:color w:val="4472C4" w:themeColor="accent1"/>
           <w:sz w:val="20"/>
         </w:rPr>
-        <w:t xml:space="preserve"> home-assistant@pi</w:t>
-      </w:r>
-    </w:p>
-    <w:p>
-      <w:pPr>
-        <w:pStyle w:val="a7"/>
-        <w:ind w:left="420" w:firstLineChars="0" w:firstLine="0"/>
-        <w:rPr>
-          <w:color w:val="4472C4" w:themeColor="accent1"/>
-          <w:sz w:val="20"/>
-        </w:rPr>
-      </w:pPr>
-      <w:r>
-        <w:rPr>
-          <w:rFonts w:hint="eastAsia"/>
-        </w:rPr>
-        <w:t>手工停止服务：</w:t>
-      </w:r>
-      <w:r>
-        <w:tab/>
-      </w:r>
-      <w:r>
-        <w:tab/>
-      </w:r>
-      <w:r>
-        <w:rPr>
-          <w:color w:val="4472C4" w:themeColor="accent1"/>
-          <w:sz w:val="20"/>
-        </w:rPr>
-        <w:t xml:space="preserve">sudo systemctl </w:t>
-      </w:r>
-      <w:r>
-        <w:rPr>
-          <w:color w:val="4472C4" w:themeColor="accent1"/>
-          <w:sz w:val="20"/>
-        </w:rPr>
-        <w:t>stop</w:t>
-      </w:r>
-      <w:r>
-        <w:rPr>
-          <w:color w:val="4472C4" w:themeColor="accent1"/>
-          <w:sz w:val="20"/>
-        </w:rPr>
-        <w:t xml:space="preserve"> home-assistant@pi</w:t>
-      </w:r>
-    </w:p>
-    <w:p>
-      <w:pPr>
-        <w:pStyle w:val="a7"/>
-        <w:ind w:left="420" w:firstLineChars="0" w:firstLine="0"/>
-        <w:rPr>
-          <w:color w:val="4472C4" w:themeColor="accent1"/>
-          <w:sz w:val="20"/>
-        </w:rPr>
-      </w:pPr>
-      <w:r>
-        <w:rPr>
-          <w:rFonts w:hint="eastAsia"/>
-        </w:rPr>
-        <w:t>手工重启服务：</w:t>
-      </w:r>
-      <w:r>
-        <w:tab/>
-      </w:r>
-      <w:r>
-        <w:tab/>
-      </w:r>
-      <w:r>
-        <w:rPr>
-          <w:color w:val="4472C4" w:themeColor="accent1"/>
-          <w:sz w:val="20"/>
-        </w:rPr>
-        <w:t xml:space="preserve">sudo systemctl </w:t>
-      </w:r>
-      <w:r>
-        <w:rPr>
-          <w:color w:val="4472C4" w:themeColor="accent1"/>
-          <w:sz w:val="20"/>
-        </w:rPr>
-        <w:t>restart</w:t>
-      </w:r>
-      <w:r>
-        <w:rPr>
-          <w:color w:val="4472C4" w:themeColor="accent1"/>
-          <w:sz w:val="20"/>
-        </w:rPr>
-        <w:t xml:space="preserve"> home-assistant@pi</w:t>
-      </w:r>
-    </w:p>
-    <w:p>
-      <w:pPr>
-        <w:pStyle w:val="a7"/>
-        <w:ind w:left="420" w:firstLineChars="0" w:firstLine="0"/>
-        <w:rPr>
-          <w:rFonts w:hint="eastAsia"/>
-          <w:color w:val="4472C4" w:themeColor="accent1"/>
-          <w:sz w:val="20"/>
-        </w:rPr>
-      </w:pPr>
-      <w:r>
-        <w:rPr>
-          <w:rFonts w:hint="eastAsia"/>
-        </w:rPr>
-        <w:t>查看服务输出：</w:t>
-      </w:r>
-      <w:r>
-        <w:tab/>
-      </w:r>
-      <w:r>
-        <w:tab/>
-      </w:r>
-      <w:r>
-        <w:rPr>
-          <w:color w:val="4472C4" w:themeColor="accent1"/>
-          <w:sz w:val="20"/>
-        </w:rPr>
-        <w:t>sudo journalctl -f -u home-assistant@</w:t>
-      </w:r>
-      <w:r>
-        <w:rPr>
-          <w:color w:val="4472C4" w:themeColor="accent1"/>
-          <w:sz w:val="20"/>
-        </w:rPr>
-        <w:t>pi</w:t>
+        <w:t>sudo journalctl -f -u home-assistant@pi</w:t>
       </w:r>
     </w:p>
     <w:sectPr>

--- a/1.入门准备篇.docx
+++ b/1.入门准备篇.docx
@@ -1339,13 +1339,97 @@
         </w:numPr>
         <w:ind w:firstLineChars="0"/>
       </w:pPr>
+      <w:r>
+        <w:rPr>
+          <w:rFonts w:hint="eastAsia"/>
+        </w:rPr>
+        <w:t>如果共享目录不能显示</w:t>
+      </w:r>
+    </w:p>
+    <w:p>
+      <w:pPr>
+        <w:pStyle w:val="a7"/>
+        <w:ind w:left="420" w:firstLineChars="0" w:firstLine="0"/>
+      </w:pPr>
+      <w:r>
+        <w:rPr>
+          <w:rFonts w:hint="eastAsia"/>
+        </w:rPr>
+        <w:t>在</w:t>
+      </w:r>
+      <w:r>
+        <w:t>Windows</w:t>
+      </w:r>
+      <w:r>
+        <w:rPr>
+          <w:rFonts w:hint="eastAsia"/>
+        </w:rPr>
+        <w:t>的DOS窗口中，运行命令：</w:t>
+      </w:r>
+    </w:p>
+    <w:p>
+      <w:pPr>
+        <w:pStyle w:val="a7"/>
+        <w:ind w:left="420" w:firstLineChars="0" w:firstLine="0"/>
+        <w:rPr>
+          <w:color w:val="4472C4" w:themeColor="accent1"/>
+        </w:rPr>
+      </w:pPr>
+      <w:r>
+        <w:rPr>
+          <w:color w:val="4472C4" w:themeColor="accent1"/>
+        </w:rPr>
+        <w:t>net use z: \\</w:t>
+      </w:r>
+      <w:r>
+        <w:rPr>
+          <w:color w:val="4472C4" w:themeColor="accent1"/>
+          <w:highlight w:val="cyan"/>
+        </w:rPr>
+        <w:t>raspiberry</w:t>
+      </w:r>
+      <w:r>
+        <w:rPr>
+          <w:rFonts w:hint="eastAsia"/>
+          <w:color w:val="4472C4" w:themeColor="accent1"/>
+          <w:highlight w:val="cyan"/>
+        </w:rPr>
+        <w:t>_</w:t>
+      </w:r>
+      <w:r>
+        <w:rPr>
+          <w:color w:val="4472C4" w:themeColor="accent1"/>
+          <w:highlight w:val="cyan"/>
+        </w:rPr>
+        <w:t>ip</w:t>
+      </w:r>
+      <w:r>
+        <w:rPr>
+          <w:color w:val="4472C4" w:themeColor="accent1"/>
+        </w:rPr>
+        <w:t xml:space="preserve">\pi </w:t>
+      </w:r>
+      <w:r>
+        <w:rPr>
+          <w:color w:val="4472C4" w:themeColor="accent1"/>
+          <w:highlight w:val="cyan"/>
+        </w:rPr>
+        <w:t>password</w:t>
+      </w:r>
       <w:bookmarkStart w:id="0" w:name="_GoBack"/>
       <w:bookmarkEnd w:id="0"/>
       <w:r>
         <w:rPr>
-          <w:rFonts w:hint="eastAsia"/>
-        </w:rPr>
-        <w:t>如果共享目录不能显示</w:t>
+          <w:color w:val="4472C4" w:themeColor="accent1"/>
+        </w:rPr>
+        <w:t xml:space="preserve"> /USER:</w:t>
+      </w:r>
+      <w:r>
+        <w:rPr>
+          <w:color w:val="4472C4" w:themeColor="accent1"/>
+          <w:highlight w:val="cyan"/>
+        </w:rPr>
+        <w:t>pi</w:t>
       </w:r>
     </w:p>
     <w:p>
@@ -1357,16 +1441,37 @@
         <w:rPr>
           <w:rFonts w:hint="eastAsia"/>
         </w:rPr>
+        <w:t>修改其中password为你的password，如果要保持z盘长久映射，</w:t>
+      </w:r>
+      <w:r>
+        <w:rPr>
+          <w:rFonts w:hint="eastAsia"/>
+        </w:rPr>
         <w:t>在</w:t>
       </w:r>
       <w:r>
-        <w:t>Windows</w:t>
-      </w:r>
-      <w:r>
-        <w:rPr>
-          <w:rFonts w:hint="eastAsia"/>
-        </w:rPr>
-        <w:t>的DOS窗口中，运行命令：</w:t>
+        <w:rPr>
+          <w:rFonts w:hint="eastAsia"/>
+        </w:rPr>
+        <w:t>命令</w:t>
+      </w:r>
+      <w:r>
+        <w:rPr>
+          <w:rFonts w:hint="eastAsia"/>
+        </w:rPr>
+        <w:t>中</w:t>
+      </w:r>
+      <w:r>
+        <w:rPr>
+          <w:rFonts w:hint="eastAsia"/>
+        </w:rPr>
+        <w:t>增加</w:t>
+      </w:r>
+      <w:r>
+        <w:rPr>
+          <w:rFonts w:hint="eastAsia"/>
+        </w:rPr>
+        <w:t>：</w:t>
       </w:r>
     </w:p>
     <w:p>
@@ -1374,64 +1479,6 @@
         <w:pStyle w:val="a7"/>
         <w:ind w:left="420" w:firstLineChars="0" w:firstLine="0"/>
         <w:rPr>
-          <w:color w:val="4472C4" w:themeColor="accent1"/>
-        </w:rPr>
-      </w:pPr>
-      <w:r>
-        <w:rPr>
-          <w:color w:val="4472C4" w:themeColor="accent1"/>
-        </w:rPr>
-        <w:t>net use z: \\raspiberry ip\pi password /USER:pi</w:t>
-      </w:r>
-    </w:p>
-    <w:p>
-      <w:pPr>
-        <w:pStyle w:val="a7"/>
-        <w:ind w:left="420" w:firstLineChars="0" w:firstLine="0"/>
-      </w:pPr>
-      <w:r>
-        <w:rPr>
-          <w:rFonts w:hint="eastAsia"/>
-        </w:rPr>
-        <w:t>修改其中password为你的password，如果要保持z盘长久映射，</w:t>
-      </w:r>
-      <w:r>
-        <w:rPr>
-          <w:rFonts w:hint="eastAsia"/>
-        </w:rPr>
-        <w:t>在</w:t>
-      </w:r>
-      <w:r>
-        <w:rPr>
-          <w:rFonts w:hint="eastAsia"/>
-        </w:rPr>
-        <w:t>命令</w:t>
-      </w:r>
-      <w:r>
-        <w:rPr>
-          <w:rFonts w:hint="eastAsia"/>
-        </w:rPr>
-        <w:t>中</w:t>
-      </w:r>
-      <w:r>
-        <w:rPr>
-          <w:rFonts w:hint="eastAsia"/>
-        </w:rPr>
-        <w:t>增加</w:t>
-      </w:r>
-      <w:r>
-        <w:rPr>
-          <w:rFonts w:hint="eastAsia"/>
-        </w:rPr>
-        <w:t>：</w:t>
-      </w:r>
-    </w:p>
-    <w:p>
-      <w:pPr>
-        <w:pStyle w:val="a7"/>
-        <w:ind w:left="420" w:firstLineChars="0" w:firstLine="0"/>
-        <w:rPr>
-          <w:rFonts w:hint="eastAsia"/>
           <w:color w:val="4472C4" w:themeColor="accent1"/>
         </w:rPr>
       </w:pPr>

--- a/1.入门准备篇.docx
+++ b/1.入门准备篇.docx
@@ -670,6 +670,99 @@
     </w:p>
     <w:p>
       <w:pPr>
+        <w:pStyle w:val="a7"/>
+        <w:ind w:firstLineChars="0" w:firstLine="0"/>
+        <w:rPr>
+          <w:sz w:val="18"/>
+        </w:rPr>
+      </w:pPr>
+    </w:p>
+    <w:p>
+      <w:pPr>
+        <w:pStyle w:val="a7"/>
+        <w:ind w:firstLineChars="0" w:firstLine="0"/>
+        <w:rPr>
+          <w:sz w:val="18"/>
+        </w:rPr>
+      </w:pPr>
+      <w:r>
+        <w:rPr>
+          <w:rFonts w:hint="eastAsia"/>
+          <w:sz w:val="18"/>
+        </w:rPr>
+        <w:t>注：</w:t>
+      </w:r>
+      <w:r>
+        <w:rPr>
+          <w:rFonts w:hint="eastAsia"/>
+          <w:sz w:val="18"/>
+        </w:rPr>
+        <w:t>对于</w:t>
+      </w:r>
+      <w:r>
+        <w:rPr>
+          <w:rFonts w:hint="eastAsia"/>
+          <w:sz w:val="18"/>
+        </w:rPr>
+        <w:t>网络不好，或者希望</w:t>
+      </w:r>
+      <w:r>
+        <w:rPr>
+          <w:rFonts w:hint="eastAsia"/>
+          <w:sz w:val="18"/>
+        </w:rPr>
+        <w:t>偷懒的用户，可以直接使用HAChina的镜像文件，其中已经安装好了HomeAssistant、NodeRed、JupyterNote</w:t>
+      </w:r>
+      <w:r>
+        <w:rPr>
+          <w:sz w:val="18"/>
+        </w:rPr>
+        <w:t>book</w:t>
+      </w:r>
+      <w:r>
+        <w:rPr>
+          <w:rFonts w:hint="eastAsia"/>
+          <w:sz w:val="18"/>
+        </w:rPr>
+        <w:t>、Samba等软件</w:t>
+      </w:r>
+      <w:r>
+        <w:rPr>
+          <w:rFonts w:hint="eastAsia"/>
+          <w:sz w:val="18"/>
+        </w:rPr>
+        <w:t>，可以直接使用。</w:t>
+      </w:r>
+      <w:bookmarkStart w:id="0" w:name="_GoBack"/>
+      <w:bookmarkEnd w:id="0"/>
+    </w:p>
+    <w:p>
+      <w:pPr>
+        <w:pStyle w:val="a7"/>
+        <w:ind w:firstLineChars="0" w:firstLine="0"/>
+        <w:rPr>
+          <w:sz w:val="18"/>
+        </w:rPr>
+      </w:pPr>
+      <w:r>
+        <w:rPr>
+          <w:rFonts w:hint="eastAsia"/>
+          <w:sz w:val="18"/>
+        </w:rPr>
+        <w:t>地址：</w:t>
+      </w:r>
+      <w:hyperlink r:id="rId13" w:history="1">
+        <w:r>
+          <w:rPr>
+            <w:rStyle w:val="a8"/>
+            <w:sz w:val="18"/>
+          </w:rPr>
+          <w:t>https://www.hachina.io/8408.html</w:t>
+        </w:r>
+      </w:hyperlink>
+    </w:p>
+    <w:p>
+      <w:pPr>
         <w:widowControl/>
         <w:jc w:val="left"/>
         <w:rPr>
@@ -1069,7 +1162,7 @@
           <w:sz w:val="16"/>
         </w:rPr>
       </w:pPr>
-      <w:hyperlink r:id="rId13" w:history="1">
+      <w:hyperlink r:id="rId14" w:history="1">
         <w:r>
           <w:rPr>
             <w:rStyle w:val="a8"/>
@@ -1343,7 +1436,37 @@
         <w:rPr>
           <w:rFonts w:hint="eastAsia"/>
         </w:rPr>
-        <w:t>如果共享目录不能显示</w:t>
+        <w:t>如果</w:t>
+      </w:r>
+      <w:r>
+        <w:rPr>
+          <w:rFonts w:hint="eastAsia"/>
+        </w:rPr>
+        <w:t>打开</w:t>
+      </w:r>
+      <w:r>
+        <w:rPr>
+          <w:rFonts w:hint="eastAsia"/>
+        </w:rPr>
+        <w:t>共享</w:t>
+      </w:r>
+      <w:r>
+        <w:rPr>
+          <w:rFonts w:hint="eastAsia"/>
+        </w:rPr>
+        <w:t>是空的（未显示共享</w:t>
+      </w:r>
+      <w:r>
+        <w:rPr>
+          <w:rFonts w:hint="eastAsia"/>
+        </w:rPr>
+        <w:t>目录</w:t>
+      </w:r>
+      <w:r>
+        <w:rPr>
+          <w:rFonts w:hint="eastAsia"/>
+        </w:rPr>
+        <w:t>）</w:t>
       </w:r>
     </w:p>
     <w:p>
@@ -1416,8 +1539,6 @@
         </w:rPr>
         <w:t>password</w:t>
       </w:r>
-      <w:bookmarkStart w:id="0" w:name="_GoBack"/>
-      <w:bookmarkEnd w:id="0"/>
       <w:r>
         <w:rPr>
           <w:color w:val="4472C4" w:themeColor="accent1"/>
@@ -1487,6 +1608,56 @@
           <w:color w:val="4472C4" w:themeColor="accent1"/>
         </w:rPr>
         <w:t>/PERSISTENT:YES</w:t>
+      </w:r>
+    </w:p>
+    <w:p>
+      <w:pPr>
+        <w:pStyle w:val="a7"/>
+        <w:ind w:left="420" w:firstLineChars="0" w:firstLine="0"/>
+        <w:rPr>
+          <w:i/>
+          <w:sz w:val="16"/>
+        </w:rPr>
+      </w:pPr>
+      <w:r>
+        <w:rPr>
+          <w:rFonts w:hint="eastAsia"/>
+          <w:i/>
+          <w:sz w:val="16"/>
+        </w:rPr>
+        <w:t>注：很多</w:t>
+      </w:r>
+      <w:r>
+        <w:rPr>
+          <w:i/>
+          <w:sz w:val="16"/>
+        </w:rPr>
+        <w:t>windows缺省使用匿名访问共享，而我们的共享是以pi用户共享的，所以就看不到。</w:t>
+      </w:r>
+    </w:p>
+    <w:p>
+      <w:pPr>
+        <w:pStyle w:val="a7"/>
+        <w:ind w:left="420" w:firstLineChars="0" w:firstLine="0"/>
+        <w:rPr>
+          <w:i/>
+          <w:sz w:val="16"/>
+        </w:rPr>
+      </w:pPr>
+      <w:r>
+        <w:rPr>
+          <w:rFonts w:hint="eastAsia"/>
+          <w:i/>
+          <w:sz w:val="16"/>
+        </w:rPr>
+        <w:t>使用这个命令，指定使用</w:t>
+      </w:r>
+      <w:r>
+        <w:rPr>
+          <w:i/>
+          <w:sz w:val="16"/>
+        </w:rPr>
+        <w:t>pi用户访问，将共享的目录映射为windows下的z盘</w:t>
       </w:r>
     </w:p>
     <w:p>
@@ -1950,7 +2121,7 @@
           <w:sz w:val="15"/>
         </w:rPr>
       </w:pPr>
-      <w:hyperlink r:id="rId14" w:history="1">
+      <w:hyperlink r:id="rId15" w:history="1">
         <w:r>
           <w:rPr>
             <w:rStyle w:val="a8"/>
@@ -2260,7 +2431,7 @@
         </w:numPr>
         <w:ind w:firstLineChars="0"/>
       </w:pPr>
-      <w:hyperlink r:id="rId15" w:history="1">
+      <w:hyperlink r:id="rId16" w:history="1">
         <w:r>
           <w:t>/etc/systemd/system/home-assistant@pi.service</w:t>
         </w:r>
@@ -2452,7 +2623,7 @@
         </w:numPr>
         <w:ind w:firstLineChars="0"/>
       </w:pPr>
-      <w:hyperlink r:id="rId16" w:history="1">
+      <w:hyperlink r:id="rId17" w:history="1">
         <w:r>
           <w:t>/etc/systemd/system/jupyter-notebook@pi.service</w:t>
         </w:r>
@@ -4543,6 +4714,31 @@
     <w:basedOn w:val="a0"/>
     <w:rsid w:val="00FF2713"/>
   </w:style>
+  <w:style w:type="paragraph" w:styleId="ab">
+    <w:name w:val="Balloon Text"/>
+    <w:basedOn w:val="a"/>
+    <w:link w:val="ac"/>
+    <w:uiPriority w:val="99"/>
+    <w:semiHidden/>
+    <w:unhideWhenUsed/>
+    <w:rsid w:val="0074270A"/>
+    <w:rPr>
+      <w:sz w:val="18"/>
+      <w:szCs w:val="18"/>
+    </w:rPr>
+  </w:style>
+  <w:style w:type="character" w:customStyle="1" w:styleId="ac">
+    <w:name w:val="批注框文本 字符"/>
+    <w:basedOn w:val="a0"/>
+    <w:link w:val="ab"/>
+    <w:uiPriority w:val="99"/>
+    <w:semiHidden/>
+    <w:rsid w:val="0074270A"/>
+    <w:rPr>
+      <w:sz w:val="18"/>
+      <w:szCs w:val="18"/>
+    </w:rPr>
+  </w:style>
 </w:styles>
 </file>
 
